--- a/docs/cv_2014.docx
+++ b/docs/cv_2014.docx
@@ -5,12 +5,17 @@
     <w:p>
       <w:pPr>
         <w:pStyle w:val="1"/>
+        <w:spacing w:before="0"/>
         <w:rPr>
+          <w:sz w:val="32"/>
+          <w:szCs w:val="32"/>
           <w:lang w:eastAsia="zh-CN"/>
         </w:rPr>
       </w:pPr>
       <w:r>
         <w:rPr>
+          <w:sz w:val="32"/>
+          <w:szCs w:val="32"/>
           <w:lang w:val="zh-CN"/>
         </w:rPr>
         <w:t>Research Interests</w:t>
@@ -26,27 +31,41 @@
       <w:sdtEndPr>
         <w:rPr>
           <w:rFonts w:ascii="Wingdings" w:hAnsi="Wingdings"/>
+          <w:sz w:val="24"/>
+          <w:szCs w:val="24"/>
         </w:rPr>
       </w:sdtEndPr>
       <w:sdtContent>
         <w:p>
           <w:pPr>
             <w:pStyle w:val="a2"/>
+            <w:spacing w:after="100"/>
             <w:rPr>
               <w:rFonts w:asciiTheme="majorHAnsi" w:eastAsiaTheme="majorEastAsia" w:hAnsiTheme="majorHAnsi" w:cstheme="majorBidi"/>
               <w:b/>
               <w:bCs/>
               <w:color w:val="000000" w:themeColor="text1"/>
-              <w:szCs w:val="20"/>
+              <w:sz w:val="24"/>
+              <w:szCs w:val="24"/>
             </w:rPr>
           </w:pPr>
+          <w:r>
+            <w:rPr>
+              <w:b/>
+              <w:sz w:val="24"/>
+              <w:szCs w:val="24"/>
+              <w:lang w:eastAsia="zh-CN"/>
+            </w:rPr>
+            <w:t xml:space="preserve">Computer Graphics: </w:t>
+          </w:r>
           <w:r>
             <w:rPr>
               <w:rFonts w:asciiTheme="majorHAnsi" w:eastAsiaTheme="majorEastAsia" w:hAnsiTheme="majorHAnsi" w:cstheme="majorBidi"/>
               <w:b/>
               <w:bCs/>
               <w:color w:val="000000" w:themeColor="text1"/>
-              <w:szCs w:val="20"/>
+              <w:sz w:val="24"/>
+              <w:szCs w:val="24"/>
             </w:rPr>
             <w:t>Physics based animation</w:t>
           </w:r>
@@ -58,16 +77,27 @@
               <w:ilvl w:val="0"/>
               <w:numId w:val="12"/>
             </w:numPr>
+            <w:spacing w:after="100"/>
+            <w:rPr>
+              <w:sz w:val="24"/>
+              <w:szCs w:val="24"/>
+            </w:rPr>
           </w:pPr>
           <w:r>
             <w:rPr>
               <w:rFonts w:hint="eastAsia"/>
+              <w:sz w:val="24"/>
+              <w:szCs w:val="24"/>
               <w:lang w:eastAsia="zh-CN"/>
             </w:rPr>
             <w:t xml:space="preserve"> </w:t>
           </w:r>
           <w:r>
-            <w:t>Deformable solids, fracture, fluids</w:t>
+            <w:rPr>
+              <w:sz w:val="24"/>
+              <w:szCs w:val="24"/>
+            </w:rPr>
+            <w:t>Fast and accurate simulation of complex deformable materials</w:t>
           </w:r>
         </w:p>
         <w:p>
@@ -77,19 +107,56 @@
               <w:ilvl w:val="0"/>
               <w:numId w:val="12"/>
             </w:numPr>
+            <w:spacing w:after="100"/>
+            <w:rPr>
+              <w:sz w:val="24"/>
+              <w:szCs w:val="24"/>
+            </w:rPr>
+          </w:pPr>
+          <w:r>
+            <w:rPr>
+              <w:sz w:val="24"/>
+              <w:szCs w:val="24"/>
+            </w:rPr>
+            <w:t xml:space="preserve"> Computational simulation of solid fracture, fluid, and hair</w:t>
+          </w:r>
+        </w:p>
+        <w:p>
+          <w:pPr>
+            <w:pStyle w:val="a2"/>
+            <w:numPr>
+              <w:ilvl w:val="0"/>
+              <w:numId w:val="12"/>
+            </w:numPr>
+            <w:spacing w:after="100"/>
             <w:rPr>
               <w:rFonts w:ascii="Wingdings" w:hAnsi="Wingdings"/>
+              <w:sz w:val="24"/>
+              <w:szCs w:val="24"/>
             </w:rPr>
           </w:pPr>
           <w:r>
             <w:rPr>
               <w:rFonts w:hint="eastAsia"/>
+              <w:sz w:val="24"/>
+              <w:szCs w:val="24"/>
               <w:lang w:eastAsia="zh-CN"/>
             </w:rPr>
             <w:t xml:space="preserve"> </w:t>
           </w:r>
           <w:r>
-            <w:t>Animation control</w:t>
+            <w:rPr>
+              <w:sz w:val="24"/>
+              <w:szCs w:val="24"/>
+            </w:rPr>
+            <w:t xml:space="preserve">Artistic control of </w:t>
+          </w:r>
+          <w:r>
+            <w:rPr>
+              <w:sz w:val="24"/>
+              <w:szCs w:val="24"/>
+            </w:rPr>
+            <w:t>physics-based simulation</w:t>
           </w:r>
         </w:p>
       </w:sdtContent>
@@ -97,14 +164,28 @@
     <w:p>
       <w:pPr>
         <w:pStyle w:val="1"/>
+        <w:spacing w:before="240"/>
+        <w:rPr>
+          <w:sz w:val="32"/>
+          <w:szCs w:val="32"/>
+        </w:rPr>
       </w:pPr>
       <w:r>
+        <w:rPr>
+          <w:sz w:val="32"/>
+          <w:szCs w:val="32"/>
+        </w:rPr>
         <w:t>Education</w:t>
       </w:r>
     </w:p>
     <w:p>
       <w:pPr>
         <w:pStyle w:val="21"/>
+        <w:spacing w:before="0"/>
+        <w:rPr>
+          <w:sz w:val="24"/>
+          <w:szCs w:val="24"/>
+        </w:rPr>
       </w:pPr>
       <w:sdt>
         <w:sdtPr>
@@ -113,34 +194,65 @@
             <w:docPart w:val="EADD6FF7C02FB04FA7199D2F02BA9E77"/>
           </w:placeholder>
         </w:sdtPr>
-        <w:sdtEndPr/>
+        <w:sdtEndPr>
+          <w:rPr>
+            <w:sz w:val="24"/>
+            <w:szCs w:val="24"/>
+          </w:rPr>
+        </w:sdtEndPr>
         <w:sdtContent>
           <w:r>
             <w:rPr>
               <w:rFonts w:hint="eastAsia"/>
+              <w:sz w:val="24"/>
+              <w:szCs w:val="24"/>
             </w:rPr>
             <w:t>Peking University</w:t>
           </w:r>
         </w:sdtContent>
       </w:sdt>
       <w:r>
+        <w:rPr>
+          <w:sz w:val="24"/>
+          <w:szCs w:val="24"/>
+        </w:rPr>
         <w:tab/>
       </w:r>
       <w:r>
+        <w:rPr>
+          <w:sz w:val="24"/>
+          <w:szCs w:val="24"/>
+        </w:rPr>
         <w:t xml:space="preserve">September 2010 </w:t>
       </w:r>
       <w:r>
+        <w:rPr>
+          <w:sz w:val="24"/>
+          <w:szCs w:val="24"/>
+        </w:rPr>
         <w:t>-</w:t>
       </w:r>
       <w:r>
+        <w:rPr>
+          <w:sz w:val="24"/>
+          <w:szCs w:val="24"/>
+        </w:rPr>
         <w:t xml:space="preserve"> </w:t>
       </w:r>
       <w:r>
+        <w:rPr>
+          <w:sz w:val="24"/>
+          <w:szCs w:val="24"/>
+        </w:rPr>
         <w:t>June 2015 (expected)</w:t>
       </w:r>
     </w:p>
     <w:sdt>
       <w:sdtPr>
+        <w:rPr>
+          <w:sz w:val="24"/>
+          <w:szCs w:val="24"/>
+        </w:rPr>
         <w:id w:val="9459741"/>
         <w:placeholder>
           <w:docPart w:val="92B6526D3DDC0E419D4EF55A1BB0B5CE"/>
@@ -159,24 +271,33 @@
               <w:ilvl w:val="0"/>
               <w:numId w:val="12"/>
             </w:numPr>
-            <w:rPr>
+            <w:spacing w:after="100"/>
+            <w:rPr>
+              <w:sz w:val="24"/>
+              <w:szCs w:val="24"/>
               <w:lang w:eastAsia="zh-CN"/>
             </w:rPr>
           </w:pPr>
           <w:r>
             <w:rPr>
+              <w:sz w:val="24"/>
+              <w:szCs w:val="24"/>
               <w:lang w:eastAsia="zh-CN"/>
             </w:rPr>
             <w:t xml:space="preserve"> </w:t>
           </w:r>
           <w:r>
             <w:rPr>
+              <w:sz w:val="24"/>
+              <w:szCs w:val="24"/>
               <w:lang w:eastAsia="zh-CN"/>
             </w:rPr>
             <w:t xml:space="preserve">Ph.D. </w:t>
           </w:r>
           <w:r>
             <w:rPr>
+              <w:sz w:val="24"/>
+              <w:szCs w:val="24"/>
               <w:lang w:eastAsia="zh-CN"/>
             </w:rPr>
             <w:t>Candidate in Computer Science</w:t>
@@ -189,34 +310,63 @@
               <w:ilvl w:val="0"/>
               <w:numId w:val="12"/>
             </w:numPr>
-            <w:rPr>
+            <w:spacing w:after="100"/>
+            <w:rPr>
+              <w:sz w:val="24"/>
+              <w:szCs w:val="24"/>
               <w:lang w:eastAsia="zh-CN"/>
             </w:rPr>
           </w:pPr>
           <w:r>
             <w:rPr>
               <w:rFonts w:hint="eastAsia"/>
+              <w:sz w:val="24"/>
+              <w:szCs w:val="24"/>
               <w:lang w:eastAsia="zh-CN"/>
             </w:rPr>
             <w:t xml:space="preserve"> </w:t>
           </w:r>
           <w:r>
             <w:rPr>
+              <w:sz w:val="24"/>
+              <w:szCs w:val="24"/>
               <w:lang w:eastAsia="zh-CN"/>
             </w:rPr>
             <w:t xml:space="preserve">Advisor: </w:t>
           </w:r>
           <w:r>
             <w:rPr>
-              <w:lang w:eastAsia="zh-CN"/>
-            </w:rPr>
-            <w:t xml:space="preserve">Dr. </w:t>
-          </w:r>
-          <w:r>
-            <w:rPr>
-              <w:lang w:eastAsia="zh-CN"/>
-            </w:rPr>
-            <w:t>Guoping Wang</w:t>
+              <w:sz w:val="24"/>
+              <w:szCs w:val="24"/>
+              <w:lang w:eastAsia="zh-CN"/>
+            </w:rPr>
+            <w:t>Prof</w:t>
+          </w:r>
+          <w:r>
+            <w:rPr>
+              <w:sz w:val="24"/>
+              <w:szCs w:val="24"/>
+              <w:lang w:eastAsia="zh-CN"/>
+            </w:rPr>
+            <w:t xml:space="preserve">. </w:t>
+          </w:r>
+          <w:proofErr w:type="spellStart"/>
+          <w:r>
+            <w:rPr>
+              <w:sz w:val="24"/>
+              <w:szCs w:val="24"/>
+              <w:lang w:eastAsia="zh-CN"/>
+            </w:rPr>
+            <w:t>Guoping</w:t>
+          </w:r>
+          <w:proofErr w:type="spellEnd"/>
+          <w:r>
+            <w:rPr>
+              <w:sz w:val="24"/>
+              <w:szCs w:val="24"/>
+              <w:lang w:eastAsia="zh-CN"/>
+            </w:rPr>
+            <w:t xml:space="preserve"> Wang</w:t>
           </w:r>
         </w:p>
       </w:sdtContent>
@@ -224,30 +374,70 @@
     <w:p>
       <w:pPr>
         <w:pStyle w:val="21"/>
+        <w:spacing w:before="0"/>
+        <w:rPr>
+          <w:sz w:val="24"/>
+          <w:szCs w:val="24"/>
+        </w:rPr>
       </w:pPr>
       <w:sdt>
         <w:sdtPr>
+          <w:rPr>
+            <w:sz w:val="24"/>
+            <w:szCs w:val="24"/>
+          </w:rPr>
           <w:id w:val="9459744"/>
           <w:placeholder>
             <w:docPart w:val="5C0A1A310BC25D439600F96F5CEC3080"/>
           </w:placeholder>
         </w:sdtPr>
-        <w:sdtEndPr/>
         <w:sdtContent>
           <w:r>
-            <w:t>Xi’an Jiaotong University</w:t>
+            <w:rPr>
+              <w:sz w:val="24"/>
+              <w:szCs w:val="24"/>
+            </w:rPr>
+            <w:t xml:space="preserve">Xi’an </w:t>
+          </w:r>
+          <w:proofErr w:type="spellStart"/>
+          <w:r>
+            <w:rPr>
+              <w:sz w:val="24"/>
+              <w:szCs w:val="24"/>
+            </w:rPr>
+            <w:t>Jiaotong</w:t>
+          </w:r>
+          <w:proofErr w:type="spellEnd"/>
+          <w:r>
+            <w:rPr>
+              <w:sz w:val="24"/>
+              <w:szCs w:val="24"/>
+            </w:rPr>
+            <w:t xml:space="preserve"> University</w:t>
           </w:r>
         </w:sdtContent>
       </w:sdt>
       <w:r>
+        <w:rPr>
+          <w:sz w:val="24"/>
+          <w:szCs w:val="24"/>
+        </w:rPr>
         <w:tab/>
       </w:r>
       <w:r>
+        <w:rPr>
+          <w:sz w:val="24"/>
+          <w:szCs w:val="24"/>
+        </w:rPr>
         <w:t>September 2006 - June 2010</w:t>
       </w:r>
     </w:p>
     <w:sdt>
       <w:sdtPr>
+        <w:rPr>
+          <w:sz w:val="24"/>
+          <w:szCs w:val="24"/>
+        </w:rPr>
         <w:id w:val="9459745"/>
         <w:placeholder>
           <w:docPart w:val="63C26592E127FF4A9703527316070998"/>
@@ -266,22 +456,78 @@
               <w:ilvl w:val="0"/>
               <w:numId w:val="12"/>
             </w:numPr>
-            <w:rPr>
+            <w:spacing w:after="100"/>
+            <w:rPr>
+              <w:sz w:val="24"/>
+              <w:szCs w:val="24"/>
               <w:lang w:eastAsia="zh-CN"/>
             </w:rPr>
           </w:pPr>
           <w:r>
             <w:rPr>
               <w:rFonts w:hint="eastAsia"/>
+              <w:sz w:val="24"/>
+              <w:szCs w:val="24"/>
               <w:lang w:eastAsia="zh-CN"/>
             </w:rPr>
             <w:t xml:space="preserve"> </w:t>
           </w:r>
           <w:r>
             <w:rPr>
-              <w:lang w:eastAsia="zh-CN"/>
-            </w:rPr>
-            <w:t>B.E. with Honors, Computer Science</w:t>
+              <w:sz w:val="24"/>
+              <w:szCs w:val="24"/>
+              <w:lang w:eastAsia="zh-CN"/>
+            </w:rPr>
+            <w:t xml:space="preserve">B.E. in </w:t>
+          </w:r>
+          <w:r>
+            <w:rPr>
+              <w:sz w:val="24"/>
+              <w:szCs w:val="24"/>
+              <w:lang w:eastAsia="zh-CN"/>
+            </w:rPr>
+            <w:t>Computer Science</w:t>
+          </w:r>
+          <w:r>
+            <w:rPr>
+              <w:sz w:val="24"/>
+              <w:szCs w:val="24"/>
+              <w:lang w:eastAsia="zh-CN"/>
+            </w:rPr>
+            <w:t xml:space="preserve"> with honors</w:t>
+          </w:r>
+          <w:r>
+            <w:rPr>
+              <w:sz w:val="24"/>
+              <w:szCs w:val="24"/>
+              <w:lang w:eastAsia="zh-CN"/>
+            </w:rPr>
+            <w:t xml:space="preserve"> </w:t>
+          </w:r>
+          <w:r>
+            <w:rPr>
+              <w:sz w:val="24"/>
+              <w:szCs w:val="24"/>
+              <w:lang w:eastAsia="zh-CN"/>
+            </w:rPr>
+            <w:t>(rank 1</w:t>
+          </w:r>
+          <w:r>
+            <w:rPr>
+              <w:sz w:val="24"/>
+              <w:szCs w:val="24"/>
+              <w:vertAlign w:val="superscript"/>
+              <w:lang w:eastAsia="zh-CN"/>
+            </w:rPr>
+            <w:t>st</w:t>
+          </w:r>
+          <w:r>
+            <w:rPr>
+              <w:sz w:val="24"/>
+              <w:szCs w:val="24"/>
+              <w:lang w:eastAsia="zh-CN"/>
+            </w:rPr>
+            <w:t xml:space="preserve"> /183)</w:t>
           </w:r>
         </w:p>
         <w:p>
@@ -291,28 +537,38 @@
               <w:ilvl w:val="0"/>
               <w:numId w:val="12"/>
             </w:numPr>
-            <w:rPr>
+            <w:spacing w:after="100"/>
+            <w:ind w:left="142" w:hanging="142"/>
+            <w:rPr>
+              <w:sz w:val="24"/>
+              <w:szCs w:val="24"/>
               <w:lang w:eastAsia="zh-CN"/>
             </w:rPr>
           </w:pPr>
           <w:r>
             <w:rPr>
               <w:rFonts w:hint="eastAsia"/>
+              <w:sz w:val="24"/>
+              <w:szCs w:val="24"/>
               <w:lang w:eastAsia="zh-CN"/>
             </w:rPr>
             <w:t xml:space="preserve"> </w:t>
           </w:r>
           <w:r>
             <w:rPr>
+              <w:sz w:val="24"/>
+              <w:szCs w:val="24"/>
               <w:lang w:eastAsia="zh-CN"/>
             </w:rPr>
             <w:t xml:space="preserve">Thesis: </w:t>
           </w:r>
           <w:r>
             <w:rPr>
-              <w:lang w:eastAsia="zh-CN"/>
-            </w:rPr>
-            <w:t>Comparative Study and Implementation of two GPU-friendly Mesh Refinement Algorithms</w:t>
+              <w:sz w:val="24"/>
+              <w:szCs w:val="24"/>
+              <w:lang w:eastAsia="zh-CN"/>
+            </w:rPr>
+            <w:t>Comparative Study of two GPU-friendly Mesh Refinement Algorithms</w:t>
           </w:r>
         </w:p>
       </w:sdtContent>
@@ -320,818 +576,1001 @@
     <w:p>
       <w:pPr>
         <w:pStyle w:val="1"/>
+        <w:spacing w:before="240"/>
+        <w:rPr>
+          <w:sz w:val="32"/>
+          <w:szCs w:val="32"/>
+        </w:rPr>
       </w:pPr>
       <w:r>
-        <w:t>Research Experience</w:t>
-      </w:r>
-    </w:p>
-    <w:p>
-      <w:pPr>
-        <w:pStyle w:val="21"/>
-      </w:pPr>
-      <w:sdt>
-        <w:sdtPr>
-          <w:id w:val="9459748"/>
-          <w:placeholder>
-            <w:docPart w:val="ECFAF02A80C8DF41A944CF7119C6B5E6"/>
-          </w:placeholder>
-        </w:sdtPr>
-        <w:sdtEndPr/>
-        <w:sdtContent>
-          <w:r>
-            <w:t>Control of Physics based Simulation</w:t>
-          </w:r>
-        </w:sdtContent>
-      </w:sdt>
-      <w:r>
-        <w:tab/>
-      </w:r>
-      <w:r>
-        <w:t xml:space="preserve">August 2012 </w:t>
-      </w:r>
-      <w:r>
-        <w:t>–</w:t>
-      </w:r>
-      <w:r>
-        <w:t xml:space="preserve"> </w:t>
-      </w:r>
-      <w:r>
-        <w:t>June 2014</w:t>
-      </w:r>
-      <w:bookmarkStart w:id="0" w:name="_GoBack"/>
-      <w:bookmarkEnd w:id="0"/>
-    </w:p>
-    <w:sdt>
-      <w:sdtPr>
-        <w:id w:val="9459749"/>
-        <w:placeholder>
-          <w:docPart w:val="5AEC3804E604CD49A08465F65C671A86"/>
-        </w:placeholder>
-      </w:sdtPr>
-      <w:sdtEndPr/>
-      <w:sdtContent>
-        <w:p>
-          <w:pPr>
-            <w:pStyle w:val="a2"/>
-          </w:pPr>
-          <w:r>
-            <w:t xml:space="preserve">      </w:t>
-          </w:r>
-          <w:r>
-            <w:t>Working on</w:t>
-          </w:r>
-          <w:r>
-            <w:t xml:space="preserve"> </w:t>
-          </w:r>
-          <w:r>
-            <w:t xml:space="preserve">easy and intuitive </w:t>
-          </w:r>
-          <w:r>
-            <w:t xml:space="preserve">ways to </w:t>
-          </w:r>
-          <w:r>
-            <w:t>control physics simulation, with primary focus on deformable control.</w:t>
-          </w:r>
-          <w:r>
-            <w:t xml:space="preserve"> </w:t>
-          </w:r>
-          <w:r>
-            <w:t xml:space="preserve"> Physics based simulation</w:t>
-          </w:r>
-          <w:r>
-            <w:t xml:space="preserve"> has the advantage of physical plausibility, but</w:t>
-          </w:r>
-          <w:r>
-            <w:t xml:space="preserve"> the simulation process is hard to control.</w:t>
-          </w:r>
-          <w:r>
-            <w:t xml:space="preserve"> </w:t>
-          </w:r>
-          <w:r>
-            <w:t>Traditional animation methods</w:t>
-          </w:r>
-          <w:r>
-            <w:t xml:space="preserve"> like key-framing and skinning can </w:t>
-          </w:r>
-          <w:r>
-            <w:t>produce predictable results.</w:t>
-          </w:r>
-          <w:r>
-            <w:t xml:space="preserve"> I am currently investigating </w:t>
-          </w:r>
-          <w:r>
-            <w:t>a compromise between physics simulation and traditional animation.</w:t>
-          </w:r>
-          <w:r>
-            <w:t xml:space="preserve"> </w:t>
-          </w:r>
-          <w:r>
-            <w:t xml:space="preserve">“Example-based Elastic Materials” is one </w:t>
-          </w:r>
-          <w:r>
-            <w:t xml:space="preserve">of the methods </w:t>
-          </w:r>
-          <w:r>
-            <w:t xml:space="preserve">that </w:t>
-          </w:r>
-          <w:r>
-            <w:t>add easy control to physics simulation.</w:t>
-          </w:r>
-          <w:r>
-            <w:t xml:space="preserve"> However, the original algorithm</w:t>
-          </w:r>
-          <w:r>
-            <w:rPr>
-              <w:rFonts w:hint="eastAsia"/>
-              <w:lang w:eastAsia="zh-CN"/>
-            </w:rPr>
-            <w:t xml:space="preserve"> restricts mesh topology of the example poses and is computationally expensive</w:t>
-          </w:r>
-          <w:r>
-            <w:t>.</w:t>
-          </w:r>
-          <w:r>
-            <w:t xml:space="preserve"> </w:t>
-          </w:r>
-          <w:r>
-            <w:t>I</w:t>
-          </w:r>
-          <w:r>
-            <w:t xml:space="preserve"> propose an algorithm that </w:t>
-          </w:r>
-          <w:r>
-            <w:rPr>
-              <w:rFonts w:hint="eastAsia"/>
-              <w:lang w:eastAsia="zh-CN"/>
-            </w:rPr>
-            <w:t>circumvents th</w:t>
-          </w:r>
-          <w:r>
-            <w:rPr>
-              <w:rFonts w:hint="eastAsia"/>
-              <w:lang w:eastAsia="zh-CN"/>
-            </w:rPr>
-            <w:t>ese</w:t>
-          </w:r>
-          <w:r>
-            <w:rPr>
-              <w:rFonts w:hint="eastAsia"/>
-              <w:lang w:eastAsia="zh-CN"/>
-            </w:rPr>
-            <w:t xml:space="preserve"> limitation</w:t>
-          </w:r>
-          <w:r>
-            <w:rPr>
-              <w:rFonts w:hint="eastAsia"/>
-              <w:lang w:eastAsia="zh-CN"/>
-            </w:rPr>
-            <w:t>s</w:t>
-          </w:r>
-          <w:r>
-            <w:rPr>
-              <w:rFonts w:hint="eastAsia"/>
-              <w:lang w:eastAsia="zh-CN"/>
-            </w:rPr>
-            <w:t xml:space="preserve"> by</w:t>
-          </w:r>
-          <w:r>
-            <w:rPr>
-              <w:lang w:eastAsia="zh-CN"/>
-            </w:rPr>
-            <w:t xml:space="preserve"> </w:t>
-          </w:r>
-          <w:r>
-            <w:rPr>
-              <w:rFonts w:hint="eastAsia"/>
-              <w:lang w:eastAsia="zh-CN"/>
-            </w:rPr>
-            <w:t>employing Laplace-Beltrami eigen-analysis</w:t>
-          </w:r>
-          <w:r>
-            <w:t xml:space="preserve">. </w:t>
-          </w:r>
-          <w:r>
-            <w:t>T</w:t>
-          </w:r>
-          <w:r>
-            <w:t>his work is submitted to Pacific Graphics 2013</w:t>
-          </w:r>
-          <w:r>
-            <w:t>.</w:t>
-          </w:r>
-        </w:p>
-      </w:sdtContent>
-    </w:sdt>
-    <w:p>
-      <w:pPr>
-        <w:pStyle w:val="21"/>
-      </w:pPr>
-      <w:sdt>
-        <w:sdtPr>
-          <w:id w:val="9459752"/>
-          <w:placeholder>
-            <w:docPart w:val="7B7E18D02A55FB43B2F1D6554C3D7EB5"/>
-          </w:placeholder>
-        </w:sdtPr>
-        <w:sdtEndPr/>
-        <w:sdtContent>
-          <w:r>
-            <w:t xml:space="preserve">Eulerian </w:t>
-          </w:r>
-          <w:r>
-            <w:t>Fracture Simulation with Embedded Surface Mesh</w:t>
-          </w:r>
-        </w:sdtContent>
-      </w:sdt>
-      <w:r>
-        <w:tab/>
-      </w:r>
-      <w:r>
-        <w:t>September 2011 - July 2012</w:t>
+        <w:rPr>
+          <w:sz w:val="32"/>
+          <w:szCs w:val="32"/>
+        </w:rPr>
+        <w:t>Experience</w:t>
       </w:r>
     </w:p>
     <w:sdt>
       <w:sdtPr>
+        <w:rPr>
+          <w:rFonts w:asciiTheme="minorHAnsi" w:eastAsiaTheme="minorEastAsia" w:hAnsiTheme="minorHAnsi" w:cstheme="minorBidi"/>
+          <w:b w:val="0"/>
+          <w:bCs w:val="0"/>
+          <w:color w:val="auto"/>
+          <w:szCs w:val="22"/>
+        </w:rPr>
         <w:id w:val="9459753"/>
         <w:placeholder>
           <w:docPart w:val="DB37713615573C44946571F72394767A"/>
         </w:placeholder>
       </w:sdtPr>
-      <w:sdtEndPr/>
       <w:sdtContent>
-        <w:p>
-          <w:pPr>
-            <w:pStyle w:val="a2"/>
-            <w:spacing w:after="80"/>
-            <w:ind w:firstLine="340"/>
-          </w:pPr>
-          <w:r>
-            <w:t>I spent my second academic year working on new algorithms to simulate solid fracture.</w:t>
-          </w:r>
-          <w:r>
-            <w:t xml:space="preserve"> </w:t>
-          </w:r>
-          <w:r>
-            <w:t xml:space="preserve"> </w:t>
-          </w:r>
-          <w:r>
-            <w:t>Existing methods i</w:t>
-          </w:r>
-          <w:r>
-            <w:t>nclude FEM and meshless methods, each with limitations.</w:t>
-          </w:r>
-          <w:r>
-            <w:t xml:space="preserve"> </w:t>
-          </w:r>
-          <w:r>
-            <w:t xml:space="preserve"> Inspired by SIGGRAPH 2011 paper “Eulerian Solid Simulation with Contact” and recent trend of embedding surface mesh in simulation, I proposed an algorithm that </w:t>
-          </w:r>
-          <w:r>
-            <w:t>simulated solid deformation</w:t>
-          </w:r>
-          <w:r>
-            <w:t xml:space="preserve"> in Eulerian perspective and represented the object surface with embedded surface mesh.</w:t>
-          </w:r>
-          <w:r>
-            <w:t xml:space="preserve"> </w:t>
-          </w:r>
-          <w:r>
-            <w:t xml:space="preserve">When </w:t>
-          </w:r>
-          <w:r>
-            <w:t>fracture occurred, crack surface mesh was dynamically created and propagated.</w:t>
-          </w:r>
-          <w:r>
-            <w:t xml:space="preserve"> </w:t>
-          </w:r>
-        </w:p>
-        <w:p>
-          <w:pPr>
-            <w:pStyle w:val="a2"/>
-            <w:spacing w:after="80"/>
-            <w:ind w:firstLine="340"/>
-          </w:pPr>
-          <w:r>
-            <w:t xml:space="preserve">My algorithm was supposed to have following </w:t>
-          </w:r>
-          <w:r>
-            <w:t>advantages:</w:t>
-          </w:r>
-          <w:r>
-            <w:t xml:space="preserve"> </w:t>
-          </w:r>
-          <w:r>
-            <w:t xml:space="preserve">Eulerian </w:t>
-          </w:r>
-          <w:r>
-            <w:t>simulation</w:t>
-          </w:r>
-          <w:r>
-            <w:t xml:space="preserve"> avoided the remeshing/resampling problem</w:t>
-          </w:r>
-          <w:r>
-            <w:t>s</w:t>
-          </w:r>
-          <w:r>
-            <w:t xml:space="preserve"> due to its nature of fixed</w:t>
-          </w:r>
-          <w:r>
-            <w:t xml:space="preserve"> discretization; </w:t>
-          </w:r>
-          <w:r>
-            <w:t>The embedded surface mesh allowed</w:t>
-          </w:r>
-          <w:r>
-            <w:t xml:space="preserve"> more accurate simulation at object boundary and higher resolution of </w:t>
-          </w:r>
-          <w:r>
-            <w:t xml:space="preserve">visual </w:t>
-          </w:r>
-          <w:r>
-            <w:t>detail;</w:t>
-          </w:r>
-          <w:r>
-            <w:t xml:space="preserve"> Disconnected parts of the object in </w:t>
-          </w:r>
-          <w:r>
-            <w:t>the same</w:t>
-          </w:r>
-          <w:r>
-            <w:t xml:space="preserve"> cell could </w:t>
-          </w:r>
-          <w:r>
-            <w:t xml:space="preserve">move independently using </w:t>
-          </w:r>
-          <w:r>
-            <w:t xml:space="preserve">method similar to </w:t>
-          </w:r>
-          <w:r>
-            <w:t xml:space="preserve">the </w:t>
-          </w:r>
-          <w:r>
-            <w:t>virtual node algorithm.</w:t>
-          </w:r>
-          <w:r>
-            <w:t xml:space="preserve"> However,</w:t>
-          </w:r>
-          <w:r>
-            <w:t xml:space="preserve"> my implementation didn’t g</w:t>
-          </w:r>
-          <w:r>
-            <w:t>et satisfactory</w:t>
-          </w:r>
-          <w:r>
-            <w:t xml:space="preserve"> results.</w:t>
-          </w:r>
-          <w:r>
-            <w:t xml:space="preserve"> </w:t>
-          </w:r>
-          <w:r>
-            <w:t xml:space="preserve">The simulation </w:t>
-          </w:r>
-          <w:r>
-            <w:t xml:space="preserve">always </w:t>
-          </w:r>
-          <w:r>
-            <w:t>blew up</w:t>
-          </w:r>
-          <w:r>
-            <w:t xml:space="preserve"> and failed to continue.</w:t>
-          </w:r>
-          <w:r>
-            <w:t xml:space="preserve"> I don’t think it’s a dead end nevertheless, and I’m</w:t>
-          </w:r>
-          <w:r>
-            <w:t xml:space="preserve"> working on finding the problems.</w:t>
-          </w:r>
-          <w:r>
-            <w:t xml:space="preserve"> </w:t>
-          </w:r>
-        </w:p>
-        <w:p>
-          <w:pPr>
-            <w:pStyle w:val="21"/>
-          </w:pPr>
-          <w:sdt>
-            <w:sdtPr>
-              <w:id w:val="1508480577"/>
-              <w:placeholder>
-                <w:docPart w:val="A1DE886441193742AEACD4356D9F35FA"/>
-              </w:placeholder>
-            </w:sdtPr>
-            <w:sdtEndPr/>
-            <w:sdtContent>
-              <w:r>
-                <w:t>Geometric Modeling with Semantic Constraints</w:t>
-              </w:r>
-            </w:sdtContent>
-          </w:sdt>
-          <w:r>
-            <w:tab/>
-          </w:r>
-          <w:r>
-            <w:t>April 2011</w:t>
-          </w:r>
-          <w:r>
-            <w:t xml:space="preserve"> - </w:t>
-          </w:r>
-          <w:r>
-            <w:t>May</w:t>
-          </w:r>
-          <w:r>
-            <w:t xml:space="preserve"> 2011</w:t>
-          </w:r>
-        </w:p>
         <w:sdt>
           <w:sdtPr>
-            <w:id w:val="-1824426276"/>
+            <w:rPr>
+              <w:rFonts w:asciiTheme="minorHAnsi" w:eastAsiaTheme="minorEastAsia" w:hAnsiTheme="minorHAnsi" w:cstheme="minorBidi"/>
+              <w:b w:val="0"/>
+              <w:bCs w:val="0"/>
+              <w:color w:val="auto"/>
+              <w:szCs w:val="22"/>
+            </w:rPr>
+            <w:id w:val="9459748"/>
             <w:placeholder>
-              <w:docPart w:val="891971B4FD53084F8C7712C30D904002"/>
+              <w:docPart w:val="ECFAF02A80C8DF41A944CF7119C6B5E6"/>
             </w:placeholder>
           </w:sdtPr>
-          <w:sdtEndPr/>
+          <w:sdtEndPr>
+            <w:rPr>
+              <w:sz w:val="32"/>
+              <w:szCs w:val="32"/>
+            </w:rPr>
+          </w:sdtEndPr>
           <w:sdtContent>
             <w:p>
               <w:pPr>
-                <w:pStyle w:val="a2"/>
+                <w:pStyle w:val="21"/>
+                <w:spacing w:before="0"/>
+                <w:rPr>
+                  <w:sz w:val="28"/>
+                  <w:szCs w:val="28"/>
+                </w:rPr>
               </w:pPr>
               <w:r>
-                <w:t xml:space="preserve">      </w:t>
+                <w:rPr>
+                  <w:sz w:val="28"/>
+                  <w:szCs w:val="28"/>
+                </w:rPr>
+                <w:t>Visiting Graduate Researcher</w:t>
+              </w:r>
+            </w:p>
+            <w:p>
+              <w:pPr>
+                <w:pStyle w:val="a2"/>
+                <w:spacing w:after="100"/>
+                <w:rPr>
+                  <w:sz w:val="24"/>
+                  <w:szCs w:val="24"/>
+                </w:rPr>
+              </w:pPr>
+              <w:r>
+                <w:rPr>
+                  <w:sz w:val="24"/>
+                  <w:szCs w:val="24"/>
+                </w:rPr>
+                <w:t xml:space="preserve">University of California, Los Angeles            </w:t>
               </w:r>
               <w:r>
                 <w:rPr>
-                  <w:rFonts w:hint="eastAsia"/>
+                  <w:sz w:val="24"/>
+                  <w:szCs w:val="24"/>
                 </w:rPr>
-                <w:t xml:space="preserve">Working on the </w:t>
+                <w:t xml:space="preserve">               </w:t>
               </w:r>
               <w:r>
-                <w:t>“Theory and Methods of Geometric Computing in Production Design” project of our lab,</w:t>
+                <w:rPr>
+                  <w:sz w:val="24"/>
+                  <w:szCs w:val="24"/>
+                </w:rPr>
+                <w:t>September 2013 – December 2013</w:t>
+              </w:r>
+            </w:p>
+            <w:p>
+              <w:pPr>
+                <w:pStyle w:val="a2"/>
+                <w:numPr>
+                  <w:ilvl w:val="0"/>
+                  <w:numId w:val="12"/>
+                </w:numPr>
+                <w:spacing w:after="100"/>
+                <w:rPr>
+                  <w:sz w:val="24"/>
+                  <w:szCs w:val="24"/>
+                  <w:lang w:eastAsia="zh-CN"/>
+                </w:rPr>
+              </w:pPr>
+              <w:r>
+                <w:rPr>
+                  <w:sz w:val="24"/>
+                  <w:szCs w:val="24"/>
+                  <w:lang w:eastAsia="zh-CN"/>
+                </w:rPr>
+                <w:t xml:space="preserve"> Work with </w:t>
+              </w:r>
+              <w:hyperlink r:id="rId9" w:history="1">
+                <w:r>
+                  <w:rPr>
+                    <w:rStyle w:val="affff2"/>
+                    <w:sz w:val="24"/>
+                    <w:szCs w:val="24"/>
+                    <w:lang w:eastAsia="zh-CN"/>
+                  </w:rPr>
+                  <w:t>Prof. Joseph Teran</w:t>
+                </w:r>
+              </w:hyperlink>
+              <w:r>
+                <w:rPr>
+                  <w:sz w:val="24"/>
+                  <w:szCs w:val="24"/>
+                  <w:lang w:eastAsia="zh-CN"/>
+                </w:rPr>
+                <w:t xml:space="preserve"> on a hair simulation project using Material Point Method</w:t>
+              </w:r>
+            </w:p>
+            <w:p>
+              <w:pPr>
+                <w:pStyle w:val="a2"/>
+                <w:spacing w:after="100"/>
+                <w:rPr>
+                  <w:b/>
+                  <w:sz w:val="28"/>
+                  <w:szCs w:val="28"/>
+                </w:rPr>
+              </w:pPr>
+              <w:r>
+                <w:rPr>
+                  <w:b/>
+                  <w:sz w:val="28"/>
+                  <w:szCs w:val="28"/>
+                </w:rPr>
+                <w:t>Teaching Assistant</w:t>
+              </w:r>
+            </w:p>
+            <w:p>
+              <w:pPr>
+                <w:pStyle w:val="a2"/>
+                <w:spacing w:after="100"/>
+                <w:rPr>
+                  <w:sz w:val="24"/>
+                  <w:szCs w:val="24"/>
+                </w:rPr>
+              </w:pPr>
+              <w:r>
+                <w:rPr>
+                  <w:sz w:val="24"/>
+                  <w:szCs w:val="24"/>
+                </w:rPr>
+                <w:t xml:space="preserve">Peking University                                                            </w:t>
               </w:r>
               <w:r>
-                <w:t xml:space="preserve"> the goal of this project was to</w:t>
+                <w:rPr>
+                  <w:sz w:val="24"/>
+                  <w:szCs w:val="24"/>
+                </w:rPr>
+                <w:t>February 2013 – June 2013</w:t>
               </w:r>
+            </w:p>
+            <w:p>
+              <w:pPr>
+                <w:pStyle w:val="a2"/>
+                <w:numPr>
+                  <w:ilvl w:val="0"/>
+                  <w:numId w:val="12"/>
+                </w:numPr>
+                <w:spacing w:after="100"/>
+                <w:rPr>
+                  <w:sz w:val="24"/>
+                  <w:szCs w:val="24"/>
+                  <w:lang w:eastAsia="zh-CN"/>
+                </w:rPr>
+              </w:pPr>
               <w:r>
-                <w:t xml:space="preserve"> improve the efficiency of computer-aided design by exploring the </w:t>
-              </w:r>
-              <w:r>
-                <w:t>high-level information</w:t>
-              </w:r>
-              <w:r>
-                <w:t xml:space="preserve"> in geometric shapes.</w:t>
-              </w:r>
-              <w:r>
-                <w:t xml:space="preserve"> The focus of my work was the editing </w:t>
-              </w:r>
-              <w:r>
-                <w:t xml:space="preserve">of </w:t>
-              </w:r>
-              <w:r>
-                <w:t xml:space="preserve">2D </w:t>
-              </w:r>
-              <w:r>
-                <w:t>shapes</w:t>
-              </w:r>
-              <w:r>
-                <w:t xml:space="preserve"> with </w:t>
-              </w:r>
-              <w:r>
-                <w:t>semantic constraints.</w:t>
-              </w:r>
-              <w:r>
-                <w:t xml:space="preserve"> I implemented</w:t>
-              </w:r>
-              <w:r>
-                <w:t xml:space="preserve"> the </w:t>
-              </w:r>
-              <w:r>
-                <w:t>2D editing component in our CAD system</w:t>
-              </w:r>
-              <w:r>
-                <w:t xml:space="preserve"> </w:t>
-              </w:r>
-              <w:r>
-                <w:t>and it supported 2D shape editing with predefined constraints like parall</w:t>
-              </w:r>
-              <w:r>
-                <w:t>elism and</w:t>
-              </w:r>
-              <w:r>
+                <w:rPr>
+                  <w:sz w:val="24"/>
+                  <w:szCs w:val="24"/>
+                  <w:lang w:eastAsia="zh-CN"/>
+                </w:rPr>
                 <w:t xml:space="preserve"> </w:t>
               </w:r>
               <w:r>
                 <w:rPr>
+                  <w:sz w:val="24"/>
+                  <w:szCs w:val="24"/>
                   <w:lang w:eastAsia="zh-CN"/>
                 </w:rPr>
-                <w:t>verticality between two line segments.</w:t>
+                <w:t>Undergraduate computer graphics course</w:t>
+              </w:r>
+            </w:p>
+            <w:p>
+              <w:pPr>
+                <w:pStyle w:val="a2"/>
+                <w:numPr>
+                  <w:ilvl w:val="0"/>
+                  <w:numId w:val="12"/>
+                </w:numPr>
+                <w:spacing w:after="100"/>
+                <w:rPr>
+                  <w:sz w:val="24"/>
+                  <w:szCs w:val="24"/>
+                  <w:lang w:eastAsia="zh-CN"/>
+                </w:rPr>
+              </w:pPr>
+              <w:r>
+                <w:rPr>
+                  <w:sz w:val="24"/>
+                  <w:szCs w:val="24"/>
+                  <w:lang w:eastAsia="zh-CN"/>
+                </w:rPr>
+                <w:t xml:space="preserve"> Give lectures and provide assistance with course projects</w:t>
               </w:r>
             </w:p>
           </w:sdtContent>
         </w:sdt>
         <w:p>
           <w:pPr>
-            <w:pStyle w:val="21"/>
+            <w:pStyle w:val="1"/>
+            <w:spacing w:before="240"/>
+            <w:rPr>
+              <w:sz w:val="32"/>
+              <w:szCs w:val="32"/>
+            </w:rPr>
           </w:pPr>
-          <w:sdt>
-            <w:sdtPr>
-              <w:id w:val="1480039121"/>
-              <w:placeholder>
-                <w:docPart w:val="A570D9471C1FF042AF0EB122430FA1D9"/>
-              </w:placeholder>
-            </w:sdtPr>
-            <w:sdtEndPr/>
-            <w:sdtContent>
-              <w:sdt>
-                <w:sdtPr>
-                  <w:id w:val="812372779"/>
-                  <w:placeholder>
-                    <w:docPart w:val="A47EC249720B3947A67505F5FE9947B2"/>
-                  </w:placeholder>
-                </w:sdtPr>
-                <w:sdtEndPr/>
-                <w:sdtContent>
-                  <w:r>
-                    <w:t>Meshless Simulation of Fluids and Solids</w:t>
-                  </w:r>
-                </w:sdtContent>
-              </w:sdt>
-              <w:r>
-                <w:tab/>
-                <w:t xml:space="preserve">November 2010 - January 2011 </w:t>
-              </w:r>
-            </w:sdtContent>
-          </w:sdt>
-          <w:r>
-            <w:tab/>
-          </w:r>
-        </w:p>
-        <w:sdt>
-          <w:sdtPr>
-            <w:id w:val="-1830127281"/>
-            <w:placeholder>
-              <w:docPart w:val="3590842E5896994ABA9F11B23E226F83"/>
-            </w:placeholder>
-          </w:sdtPr>
-          <w:sdtEndPr/>
-          <w:sdtContent>
-            <w:p>
-              <w:pPr>
-                <w:pStyle w:val="a2"/>
-              </w:pPr>
-              <w:r>
-                <w:t xml:space="preserve">      </w:t>
-              </w:r>
-              <w:r>
-                <w:t>I did s</w:t>
-              </w:r>
-              <w:r>
-                <w:t>ome research on meshless method</w:t>
-              </w:r>
-              <w:r>
-                <w:t>s</w:t>
-              </w:r>
-              <w:r>
-                <w:t xml:space="preserve"> and </w:t>
-              </w:r>
-              <w:r>
-                <w:t>their application to</w:t>
-              </w:r>
-              <w:r>
-                <w:t xml:space="preserve"> the s</w:t>
-              </w:r>
-              <w:r>
-                <w:t xml:space="preserve">imulation of fluids, solids and </w:t>
-              </w:r>
-              <w:r>
-                <w:t xml:space="preserve">fluid-solid </w:t>
-              </w:r>
-              <w:r>
-                <w:t>coupling.</w:t>
-              </w:r>
-              <w:r>
-                <w:t xml:space="preserve"> I implemented a fluid simulator based on SPH </w:t>
-              </w:r>
-              <w:r>
-                <w:t xml:space="preserve">as a course project. Together with Ning Liu, </w:t>
-              </w:r>
-              <w:r>
-                <w:t xml:space="preserve">I </w:t>
-              </w:r>
-              <w:r>
-                <w:t xml:space="preserve">tried to improve the stability of </w:t>
-              </w:r>
-              <w:r>
-                <w:t xml:space="preserve">meshless solid simulation. </w:t>
-              </w:r>
-              <w:r>
-                <w:t xml:space="preserve">We proposed an algorithm </w:t>
-              </w:r>
-              <w:r>
-                <w:t>that used anisotropic kernels to</w:t>
-              </w:r>
-              <w:r>
-                <w:t xml:space="preserve"> achie</w:t>
-              </w:r>
-              <w:r>
-                <w:t>ve the goal.</w:t>
-              </w:r>
-              <w:r>
-                <w:t xml:space="preserve"> We stretch</w:t>
-              </w:r>
-              <w:r>
-                <w:t>ed</w:t>
-              </w:r>
-              <w:r>
-                <w:t xml:space="preserve"> the kernels </w:t>
-              </w:r>
-              <w:r>
-                <w:t>along</w:t>
-              </w:r>
-              <w:r>
-                <w:t xml:space="preserve"> the direction of principle stress</w:t>
-              </w:r>
-              <w:r>
-                <w:t xml:space="preserve"> in</w:t>
-              </w:r>
-              <w:r>
-                <w:t xml:space="preserve"> </w:t>
-              </w:r>
-              <w:r>
-                <w:t>each time step.</w:t>
-              </w:r>
-              <w:r>
-                <w:t xml:space="preserve"> Our algorithm was versatile and could be applied to various meshless methods: SPH, co-rotational SPH, etc.</w:t>
-              </w:r>
-              <w:r>
-                <w:t xml:space="preserve"> The work was published</w:t>
-              </w:r>
-              <w:r>
-                <w:t xml:space="preserve"> in </w:t>
-              </w:r>
-              <w:r>
-                <w:t xml:space="preserve">the proceeding of </w:t>
-              </w:r>
-              <w:r>
-                <w:t>CAD/Graphics 2011.</w:t>
-              </w:r>
-              <w:r>
-                <w:t xml:space="preserve"> </w:t>
-              </w:r>
-            </w:p>
-          </w:sdtContent>
-        </w:sdt>
-        <w:p>
-          <w:pPr>
-            <w:pStyle w:val="21"/>
-          </w:pPr>
-          <w:sdt>
-            <w:sdtPr>
-              <w:id w:val="1907184375"/>
-              <w:placeholder>
-                <w:docPart w:val="8E9739BE3419A84BB84EBBD3CDB6C14E"/>
-              </w:placeholder>
-            </w:sdtPr>
-            <w:sdtEndPr/>
-            <w:sdtContent>
-              <w:r>
-                <w:t xml:space="preserve">Geometric Problems in </w:t>
-              </w:r>
-              <w:r>
-                <w:t>Multi-View Reconstruction</w:t>
-              </w:r>
-            </w:sdtContent>
-          </w:sdt>
-          <w:r>
-            <w:tab/>
-          </w:r>
-          <w:r>
-            <w:t xml:space="preserve">September 2010 </w:t>
-          </w:r>
-          <w:r>
-            <w:t>-</w:t>
-          </w:r>
-          <w:r>
-            <w:t xml:space="preserve"> May 2011</w:t>
+          <w:r>
+            <w:rPr>
+              <w:sz w:val="32"/>
+              <w:szCs w:val="32"/>
+            </w:rPr>
+            <w:t>Projects</w:t>
           </w:r>
         </w:p>
         <w:p>
           <w:pPr>
             <w:pStyle w:val="a2"/>
+            <w:spacing w:after="100"/>
+            <w:rPr>
+              <w:b/>
+              <w:sz w:val="28"/>
+              <w:szCs w:val="28"/>
+            </w:rPr>
           </w:pPr>
-          <w:sdt>
-            <w:sdtPr>
-              <w:id w:val="874276950"/>
-              <w:placeholder>
-                <w:docPart w:val="6211DD2A7DA67743B3CF1F1837FF2D9D"/>
-              </w:placeholder>
-            </w:sdtPr>
-            <w:sdtEndPr/>
-            <w:sdtContent>
-              <w:r>
-                <w:t xml:space="preserve">      </w:t>
-              </w:r>
-              <w:r>
-                <w:t>Working on the “3D Reconstruction from Multi</w:t>
-              </w:r>
-              <w:r>
-                <w:t>ple Views” project</w:t>
-              </w:r>
-              <w:r>
-                <w:t xml:space="preserve"> of our lab,</w:t>
-              </w:r>
-              <w:r>
-                <w:t xml:space="preserve"> we developed a system t</w:t>
-              </w:r>
-              <w:r>
-                <w:t>hat could reconstruct 3D model</w:t>
-              </w:r>
-              <w:r>
-                <w:t xml:space="preserve"> of an object from </w:t>
-              </w:r>
-              <w:r>
-                <w:t>photographs</w:t>
-              </w:r>
-              <w:r>
-                <w:t xml:space="preserve"> taken from multiple views.</w:t>
-              </w:r>
-              <w:r>
-                <w:t xml:space="preserve"> My part of work </w:t>
-              </w:r>
-              <w:r>
-                <w:t>was</w:t>
-              </w:r>
-              <w:r>
-                <w:t xml:space="preserve"> to improve the quality of the reconstructed mesh.</w:t>
-              </w:r>
-              <w:r>
-                <w:t xml:space="preserve"> </w:t>
-              </w:r>
-              <w:r>
-                <w:t>The triangle mesh was reconstructed from</w:t>
-              </w:r>
-            </w:sdtContent>
-          </w:sdt>
-          <w:r>
-            <w:t xml:space="preserve"> binary visual hull data using </w:t>
-          </w:r>
-          <w:r>
-            <w:t xml:space="preserve">the </w:t>
-          </w:r>
-          <w:r>
-            <w:t>Marching Cubes algorithm</w:t>
-          </w:r>
-          <w:r>
-            <w:t xml:space="preserve"> and </w:t>
-          </w:r>
-          <w:r>
-            <w:t xml:space="preserve">the </w:t>
-          </w:r>
-          <w:r>
-            <w:t>staircase artifact was very obvious.</w:t>
-          </w:r>
-          <w:r>
-            <w:t xml:space="preserve"> I </w:t>
-          </w:r>
-          <w:r>
-            <w:t xml:space="preserve">drew inspiration from </w:t>
-          </w:r>
-          <w:r>
-            <w:t>Laplacian s</w:t>
-          </w:r>
-          <w:r>
-            <w:t>moothing algorithm</w:t>
-          </w:r>
-          <w:r>
+          <w:hyperlink r:id="rId10" w:history="1">
+            <w:r>
+              <w:rPr>
+                <w:rStyle w:val="affff2"/>
+                <w:b/>
+                <w:sz w:val="28"/>
+                <w:szCs w:val="28"/>
+              </w:rPr>
+              <w:t>Physika</w:t>
+            </w:r>
+          </w:hyperlink>
+          <w:r>
+            <w:rPr>
+              <w:b/>
+              <w:sz w:val="28"/>
+              <w:szCs w:val="28"/>
+            </w:rPr>
+            <w:t xml:space="preserve">: </w:t>
+          </w:r>
+          <w:r>
+            <w:rPr>
+              <w:b/>
+              <w:sz w:val="28"/>
+              <w:szCs w:val="28"/>
+            </w:rPr>
+            <w:t>a versatile physics simulation library</w:t>
+          </w:r>
+        </w:p>
+        <w:p>
+          <w:pPr>
+            <w:pStyle w:val="a2"/>
+            <w:numPr>
+              <w:ilvl w:val="0"/>
+              <w:numId w:val="12"/>
+            </w:numPr>
+            <w:spacing w:after="100"/>
+            <w:rPr>
+              <w:sz w:val="24"/>
+              <w:szCs w:val="24"/>
+              <w:lang w:eastAsia="zh-CN"/>
+            </w:rPr>
+          </w:pPr>
+          <w:r>
+            <w:rPr>
+              <w:sz w:val="24"/>
+              <w:szCs w:val="24"/>
+              <w:lang w:eastAsia="zh-CN"/>
+            </w:rPr>
             <w:t xml:space="preserve"> </w:t>
           </w:r>
           <w:r>
-            <w:t xml:space="preserve">and smoothed the visual hull data before </w:t>
-          </w:r>
-          <w:r>
-            <w:t>reconstruction</w:t>
-          </w:r>
-          <w:r>
-            <w:t>. The quality of the resulting mesh was much better. Additionally, I developed the mesh simplification component of</w:t>
-          </w:r>
-          <w:r>
-            <w:t xml:space="preserve"> the system</w:t>
-          </w:r>
-          <w:r>
-            <w:t xml:space="preserve">. I </w:t>
-          </w:r>
-          <w:r>
-            <w:t>chose to integrate the</w:t>
-          </w:r>
-          <w:r>
+            <w:rPr>
+              <w:sz w:val="24"/>
+              <w:szCs w:val="24"/>
+              <w:lang w:eastAsia="zh-CN"/>
+            </w:rPr>
+            <w:t>Project organizer and maintainer</w:t>
+          </w:r>
+        </w:p>
+        <w:p>
+          <w:pPr>
+            <w:pStyle w:val="a2"/>
+            <w:numPr>
+              <w:ilvl w:val="0"/>
+              <w:numId w:val="12"/>
+            </w:numPr>
+            <w:spacing w:after="100"/>
+            <w:ind w:left="142" w:hanging="142"/>
+            <w:rPr>
+              <w:sz w:val="24"/>
+              <w:szCs w:val="24"/>
+              <w:lang w:eastAsia="zh-CN"/>
+            </w:rPr>
+          </w:pPr>
+          <w:r>
+            <w:rPr>
+              <w:sz w:val="24"/>
+              <w:szCs w:val="24"/>
+              <w:lang w:eastAsia="zh-CN"/>
+            </w:rPr>
+            <w:t xml:space="preserve"> D</w:t>
+          </w:r>
+          <w:r>
+            <w:rPr>
+              <w:sz w:val="24"/>
+              <w:szCs w:val="24"/>
+              <w:lang w:eastAsia="zh-CN"/>
+            </w:rPr>
+            <w:t xml:space="preserve">esigned architecture </w:t>
+          </w:r>
+          <w:r>
+            <w:rPr>
+              <w:sz w:val="24"/>
+              <w:szCs w:val="24"/>
+              <w:lang w:eastAsia="zh-CN"/>
+            </w:rPr>
+            <w:t xml:space="preserve">of the library, constructed cross-platform build tool for the project, and </w:t>
+          </w:r>
+          <w:r>
+            <w:rPr>
+              <w:sz w:val="24"/>
+              <w:szCs w:val="24"/>
+              <w:lang w:eastAsia="zh-CN"/>
+            </w:rPr>
+            <w:t>serve as major code contributor</w:t>
+          </w:r>
+        </w:p>
+        <w:p>
+          <w:pPr>
+            <w:pStyle w:val="a2"/>
+            <w:spacing w:after="100"/>
+            <w:rPr>
+              <w:b/>
+              <w:sz w:val="28"/>
+              <w:szCs w:val="28"/>
+            </w:rPr>
+          </w:pPr>
+          <w:r>
+            <w:rPr>
+              <w:b/>
+              <w:sz w:val="28"/>
+              <w:szCs w:val="28"/>
+            </w:rPr>
+            <w:t>Artistic Control of Deformable Simulation</w:t>
+          </w:r>
+        </w:p>
+        <w:p>
+          <w:pPr>
+            <w:pStyle w:val="a2"/>
+            <w:numPr>
+              <w:ilvl w:val="0"/>
+              <w:numId w:val="12"/>
+            </w:numPr>
+            <w:spacing w:after="100"/>
+            <w:rPr>
+              <w:sz w:val="24"/>
+              <w:szCs w:val="24"/>
+              <w:lang w:eastAsia="zh-CN"/>
+            </w:rPr>
+          </w:pPr>
+          <w:r>
+            <w:rPr>
+              <w:sz w:val="24"/>
+              <w:szCs w:val="24"/>
+              <w:lang w:eastAsia="zh-CN"/>
+            </w:rPr>
             <w:t xml:space="preserve"> </w:t>
           </w:r>
           <w:r>
-            <w:t xml:space="preserve">QEM algorithm of Michael Garland into </w:t>
-          </w:r>
-          <w:r>
-            <w:t>our</w:t>
-          </w:r>
-          <w:r>
-            <w:t xml:space="preserve"> system, after surveying various mesh simplification algorithms.</w:t>
+            <w:rPr>
+              <w:sz w:val="24"/>
+              <w:szCs w:val="24"/>
+              <w:lang w:eastAsia="zh-CN"/>
+            </w:rPr>
+            <w:t>A novel algorithm for example-based deformable simulation</w:t>
+          </w:r>
+        </w:p>
+        <w:p>
+          <w:pPr>
+            <w:pStyle w:val="a2"/>
+            <w:numPr>
+              <w:ilvl w:val="0"/>
+              <w:numId w:val="12"/>
+            </w:numPr>
+            <w:spacing w:after="100"/>
+            <w:ind w:left="142" w:hanging="142"/>
+            <w:rPr>
+              <w:sz w:val="24"/>
+              <w:szCs w:val="24"/>
+              <w:lang w:eastAsia="zh-CN"/>
+            </w:rPr>
+          </w:pPr>
+          <w:r>
+            <w:rPr>
+              <w:sz w:val="24"/>
+              <w:szCs w:val="24"/>
+              <w:lang w:eastAsia="zh-CN"/>
+            </w:rPr>
+            <w:t xml:space="preserve"> Outperform previous methods in computational efficiency</w:t>
+          </w:r>
+          <w:r>
+            <w:rPr>
+              <w:sz w:val="24"/>
+              <w:szCs w:val="24"/>
+              <w:lang w:eastAsia="zh-CN"/>
+            </w:rPr>
+            <w:t xml:space="preserve"> and the choice of </w:t>
+          </w:r>
+          <w:r>
+            <w:rPr>
+              <w:sz w:val="24"/>
+              <w:szCs w:val="24"/>
+              <w:lang w:eastAsia="zh-CN"/>
+            </w:rPr>
+            <w:t xml:space="preserve">input </w:t>
+          </w:r>
+          <w:r>
+            <w:rPr>
+              <w:sz w:val="24"/>
+              <w:szCs w:val="24"/>
+              <w:lang w:eastAsia="zh-CN"/>
+            </w:rPr>
+            <w:t>example shapes</w:t>
+          </w:r>
+        </w:p>
+        <w:p>
+          <w:pPr>
+            <w:pStyle w:val="a2"/>
+            <w:numPr>
+              <w:ilvl w:val="0"/>
+              <w:numId w:val="12"/>
+            </w:numPr>
+            <w:spacing w:after="100"/>
+            <w:rPr>
+              <w:sz w:val="24"/>
+              <w:szCs w:val="24"/>
+              <w:lang w:eastAsia="zh-CN"/>
+            </w:rPr>
+          </w:pPr>
+          <w:r>
+            <w:rPr>
+              <w:sz w:val="24"/>
+              <w:szCs w:val="24"/>
+              <w:lang w:eastAsia="zh-CN"/>
+            </w:rPr>
+            <w:lastRenderedPageBreak/>
+            <w:t xml:space="preserve"> Paper accepted by Computer Graphics Forum</w:t>
+          </w:r>
+        </w:p>
+        <w:p>
+          <w:pPr>
+            <w:pStyle w:val="a2"/>
+            <w:spacing w:after="100"/>
+            <w:rPr>
+              <w:b/>
+              <w:sz w:val="28"/>
+              <w:szCs w:val="28"/>
+            </w:rPr>
+          </w:pPr>
+          <w:proofErr w:type="spellStart"/>
+          <w:r>
+            <w:rPr>
+              <w:b/>
+              <w:sz w:val="28"/>
+              <w:szCs w:val="28"/>
+            </w:rPr>
+            <w:t>Meshless</w:t>
+          </w:r>
+          <w:proofErr w:type="spellEnd"/>
+          <w:r>
+            <w:rPr>
+              <w:b/>
+              <w:sz w:val="28"/>
+              <w:szCs w:val="28"/>
+            </w:rPr>
+            <w:t xml:space="preserve"> Simulation of Solids and Fluids</w:t>
+          </w:r>
+        </w:p>
+        <w:p>
+          <w:pPr>
+            <w:pStyle w:val="a2"/>
+            <w:numPr>
+              <w:ilvl w:val="0"/>
+              <w:numId w:val="12"/>
+            </w:numPr>
+            <w:spacing w:after="100"/>
+            <w:rPr>
+              <w:sz w:val="24"/>
+              <w:szCs w:val="24"/>
+              <w:lang w:eastAsia="zh-CN"/>
+            </w:rPr>
+          </w:pPr>
+          <w:r>
+            <w:rPr>
+              <w:sz w:val="24"/>
+              <w:szCs w:val="24"/>
+              <w:lang w:eastAsia="zh-CN"/>
+            </w:rPr>
+            <w:t xml:space="preserve"> </w:t>
+          </w:r>
+          <w:r>
+            <w:rPr>
+              <w:sz w:val="24"/>
+              <w:szCs w:val="24"/>
+              <w:lang w:eastAsia="zh-CN"/>
+            </w:rPr>
+            <w:t xml:space="preserve">Study the application of </w:t>
+          </w:r>
+          <w:proofErr w:type="spellStart"/>
+          <w:r>
+            <w:rPr>
+              <w:sz w:val="24"/>
+              <w:szCs w:val="24"/>
+              <w:lang w:eastAsia="zh-CN"/>
+            </w:rPr>
+            <w:t>meshless</w:t>
+          </w:r>
+          <w:proofErr w:type="spellEnd"/>
+          <w:r>
+            <w:rPr>
+              <w:sz w:val="24"/>
+              <w:szCs w:val="24"/>
+              <w:lang w:eastAsia="zh-CN"/>
+            </w:rPr>
+            <w:t xml:space="preserve"> methods to </w:t>
+          </w:r>
+          <w:r>
+            <w:rPr>
+              <w:sz w:val="24"/>
+              <w:szCs w:val="24"/>
+              <w:lang w:eastAsia="zh-CN"/>
+            </w:rPr>
+            <w:t>solid simulation and fluid simulation</w:t>
+          </w:r>
+        </w:p>
+        <w:p>
+          <w:pPr>
+            <w:pStyle w:val="a2"/>
+            <w:numPr>
+              <w:ilvl w:val="0"/>
+              <w:numId w:val="12"/>
+            </w:numPr>
+            <w:spacing w:after="100"/>
+            <w:rPr>
+              <w:sz w:val="24"/>
+              <w:szCs w:val="24"/>
+              <w:lang w:eastAsia="zh-CN"/>
+            </w:rPr>
+          </w:pPr>
+          <w:r>
+            <w:rPr>
+              <w:sz w:val="24"/>
+              <w:szCs w:val="24"/>
+              <w:lang w:eastAsia="zh-CN"/>
+            </w:rPr>
+            <w:t xml:space="preserve"> </w:t>
+          </w:r>
+          <w:r>
+            <w:rPr>
+              <w:sz w:val="24"/>
+              <w:szCs w:val="24"/>
+              <w:lang w:eastAsia="zh-CN"/>
+            </w:rPr>
+            <w:t xml:space="preserve">Proposed a new method to increase the stability of </w:t>
+          </w:r>
+          <w:proofErr w:type="spellStart"/>
+          <w:r>
+            <w:rPr>
+              <w:sz w:val="24"/>
+              <w:szCs w:val="24"/>
+              <w:lang w:eastAsia="zh-CN"/>
+            </w:rPr>
+            <w:t>meshless</w:t>
+          </w:r>
+          <w:proofErr w:type="spellEnd"/>
+          <w:r>
+            <w:rPr>
+              <w:sz w:val="24"/>
+              <w:szCs w:val="24"/>
+              <w:lang w:eastAsia="zh-CN"/>
+            </w:rPr>
+            <w:t xml:space="preserve"> methods for solid simulation</w:t>
+          </w:r>
+        </w:p>
+        <w:p>
+          <w:pPr>
+            <w:pStyle w:val="a2"/>
+            <w:numPr>
+              <w:ilvl w:val="0"/>
+              <w:numId w:val="12"/>
+            </w:numPr>
+            <w:spacing w:after="100"/>
+            <w:rPr>
+              <w:sz w:val="24"/>
+              <w:szCs w:val="24"/>
+              <w:lang w:eastAsia="zh-CN"/>
+            </w:rPr>
+          </w:pPr>
+          <w:r>
+            <w:rPr>
+              <w:sz w:val="24"/>
+              <w:szCs w:val="24"/>
+              <w:lang w:eastAsia="zh-CN"/>
+            </w:rPr>
+            <w:t xml:space="preserve"> </w:t>
+          </w:r>
+          <w:r>
+            <w:rPr>
+              <w:sz w:val="24"/>
+              <w:szCs w:val="24"/>
+              <w:lang w:eastAsia="zh-CN"/>
+            </w:rPr>
+            <w:t>Paper accepted by IEEE Conference on CAD/CG 2011</w:t>
+          </w:r>
+        </w:p>
+        <w:p>
+          <w:pPr>
+            <w:pStyle w:val="a2"/>
+            <w:spacing w:after="100"/>
+            <w:rPr>
+              <w:b/>
+              <w:sz w:val="28"/>
+              <w:szCs w:val="28"/>
+            </w:rPr>
+          </w:pPr>
+          <w:r>
+            <w:rPr>
+              <w:b/>
+              <w:sz w:val="28"/>
+              <w:szCs w:val="28"/>
+            </w:rPr>
+            <w:t>Geometric Model</w:t>
+          </w:r>
+          <w:r>
+            <w:rPr>
+              <w:b/>
+              <w:sz w:val="28"/>
+              <w:szCs w:val="28"/>
+            </w:rPr>
+            <w:t>ing with Semantic Constraints</w:t>
+          </w:r>
+        </w:p>
+        <w:p>
+          <w:pPr>
+            <w:pStyle w:val="a2"/>
+            <w:numPr>
+              <w:ilvl w:val="0"/>
+              <w:numId w:val="12"/>
+            </w:numPr>
+            <w:spacing w:after="100"/>
+            <w:ind w:left="142" w:hangingChars="59" w:hanging="142"/>
+            <w:rPr>
+              <w:sz w:val="24"/>
+              <w:szCs w:val="24"/>
+              <w:lang w:eastAsia="zh-CN"/>
+            </w:rPr>
+          </w:pPr>
+          <w:r>
+            <w:rPr>
+              <w:sz w:val="24"/>
+              <w:szCs w:val="24"/>
+              <w:lang w:eastAsia="zh-CN"/>
+            </w:rPr>
+            <w:t xml:space="preserve"> </w:t>
+          </w:r>
+          <w:r>
+            <w:rPr>
+              <w:sz w:val="24"/>
+              <w:szCs w:val="24"/>
+              <w:lang w:eastAsia="zh-CN"/>
+            </w:rPr>
+            <w:t xml:space="preserve">Developer of the semantic editing </w:t>
+          </w:r>
+          <w:r>
+            <w:rPr>
+              <w:sz w:val="24"/>
+              <w:szCs w:val="24"/>
+              <w:lang w:eastAsia="zh-CN"/>
+            </w:rPr>
+            <w:t xml:space="preserve">tool </w:t>
+          </w:r>
+          <w:r>
+            <w:rPr>
+              <w:sz w:val="24"/>
+              <w:szCs w:val="24"/>
+              <w:lang w:eastAsia="zh-CN"/>
+            </w:rPr>
+            <w:t xml:space="preserve">for </w:t>
+          </w:r>
+          <w:r>
+            <w:rPr>
+              <w:i/>
+              <w:sz w:val="24"/>
+              <w:szCs w:val="24"/>
+              <w:lang w:eastAsia="zh-CN"/>
+            </w:rPr>
+            <w:t>PUM</w:t>
+          </w:r>
+          <w:r>
+            <w:rPr>
+              <w:sz w:val="24"/>
+              <w:szCs w:val="24"/>
+              <w:lang w:eastAsia="zh-CN"/>
+            </w:rPr>
+            <w:t xml:space="preserve">, a CAD modeling </w:t>
+          </w:r>
+          <w:r>
+            <w:rPr>
+              <w:sz w:val="24"/>
+              <w:szCs w:val="24"/>
+              <w:lang w:eastAsia="zh-CN"/>
+            </w:rPr>
+            <w:t xml:space="preserve">system of PKU </w:t>
+          </w:r>
+          <w:r>
+            <w:rPr>
+              <w:sz w:val="24"/>
+              <w:szCs w:val="24"/>
+              <w:lang w:eastAsia="zh-CN"/>
+            </w:rPr>
+            <w:t>Graphics Lab</w:t>
+          </w:r>
+        </w:p>
+        <w:p>
+          <w:pPr>
+            <w:pStyle w:val="a2"/>
+            <w:numPr>
+              <w:ilvl w:val="0"/>
+              <w:numId w:val="12"/>
+            </w:numPr>
+            <w:spacing w:after="100"/>
+            <w:ind w:left="142" w:hangingChars="59" w:hanging="142"/>
+            <w:rPr>
+              <w:sz w:val="24"/>
+              <w:szCs w:val="24"/>
+              <w:lang w:eastAsia="zh-CN"/>
+            </w:rPr>
+          </w:pPr>
+          <w:r>
+            <w:rPr>
+              <w:sz w:val="24"/>
+              <w:szCs w:val="24"/>
+              <w:lang w:eastAsia="zh-CN"/>
+            </w:rPr>
+            <w:t xml:space="preserve"> Support</w:t>
+          </w:r>
+          <w:r>
+            <w:rPr>
+              <w:sz w:val="24"/>
+              <w:szCs w:val="24"/>
+              <w:lang w:eastAsia="zh-CN"/>
+            </w:rPr>
+            <w:t xml:space="preserve"> </w:t>
+          </w:r>
+          <w:r>
+            <w:rPr>
+              <w:sz w:val="24"/>
+              <w:szCs w:val="24"/>
+              <w:lang w:eastAsia="zh-CN"/>
+            </w:rPr>
+            <w:t>shape editing with predefined constraints</w:t>
+          </w:r>
+          <w:r>
+            <w:rPr>
+              <w:sz w:val="24"/>
+              <w:szCs w:val="24"/>
+              <w:lang w:eastAsia="zh-CN"/>
+            </w:rPr>
+            <w:t>, e.g.</w:t>
+          </w:r>
+          <w:r>
+            <w:rPr>
+              <w:sz w:val="24"/>
+              <w:szCs w:val="24"/>
+              <w:lang w:eastAsia="zh-CN"/>
+            </w:rPr>
+            <w:t xml:space="preserve"> parallelism and perpendicularity</w:t>
+          </w:r>
+        </w:p>
+        <w:p>
+          <w:pPr>
+            <w:pStyle w:val="a2"/>
+            <w:spacing w:after="100"/>
+            <w:rPr>
+              <w:b/>
+              <w:sz w:val="28"/>
+              <w:szCs w:val="28"/>
+            </w:rPr>
+          </w:pPr>
+          <w:r>
+            <w:rPr>
+              <w:b/>
+              <w:sz w:val="28"/>
+              <w:szCs w:val="28"/>
+            </w:rPr>
+            <w:t>Mesh Processing in Multi-View Reconstruction</w:t>
+          </w:r>
+        </w:p>
+        <w:p>
+          <w:pPr>
+            <w:pStyle w:val="a2"/>
+            <w:numPr>
+              <w:ilvl w:val="0"/>
+              <w:numId w:val="12"/>
+            </w:numPr>
+            <w:spacing w:after="100"/>
+            <w:ind w:left="142" w:hanging="142"/>
+            <w:rPr>
+              <w:sz w:val="24"/>
+              <w:szCs w:val="24"/>
+              <w:lang w:eastAsia="zh-CN"/>
+            </w:rPr>
+          </w:pPr>
+          <w:r>
+            <w:rPr>
+              <w:sz w:val="24"/>
+              <w:szCs w:val="24"/>
+              <w:lang w:eastAsia="zh-CN"/>
+            </w:rPr>
+            <w:t xml:space="preserve"> </w:t>
+          </w:r>
+          <w:r>
+            <w:rPr>
+              <w:sz w:val="24"/>
+              <w:szCs w:val="24"/>
+              <w:lang w:eastAsia="zh-CN"/>
+            </w:rPr>
+            <w:t xml:space="preserve">Developer of the </w:t>
+          </w:r>
+          <w:r>
+            <w:rPr>
+              <w:sz w:val="24"/>
+              <w:szCs w:val="24"/>
+              <w:lang w:eastAsia="zh-CN"/>
+            </w:rPr>
+            <w:t>mesh-processing</w:t>
+          </w:r>
+          <w:r>
+            <w:rPr>
+              <w:sz w:val="24"/>
+              <w:szCs w:val="24"/>
+              <w:lang w:eastAsia="zh-CN"/>
+            </w:rPr>
+            <w:t xml:space="preserve"> tool for </w:t>
+          </w:r>
+          <w:r>
+            <w:rPr>
+              <w:i/>
+              <w:sz w:val="24"/>
+              <w:szCs w:val="24"/>
+              <w:lang w:eastAsia="zh-CN"/>
+            </w:rPr>
+            <w:t>2-3DView</w:t>
+          </w:r>
+          <w:r>
+            <w:rPr>
+              <w:sz w:val="24"/>
+              <w:szCs w:val="24"/>
+              <w:lang w:eastAsia="zh-CN"/>
+            </w:rPr>
+            <w:t>, a</w:t>
+          </w:r>
+          <w:r>
+            <w:rPr>
+              <w:sz w:val="24"/>
+              <w:szCs w:val="24"/>
+              <w:lang w:eastAsia="zh-CN"/>
+            </w:rPr>
+            <w:t xml:space="preserve"> multi-view reconstruction system</w:t>
+          </w:r>
+          <w:r>
+            <w:rPr>
+              <w:sz w:val="24"/>
+              <w:szCs w:val="24"/>
+              <w:lang w:eastAsia="zh-CN"/>
+            </w:rPr>
+            <w:t xml:space="preserve"> that reconstruct</w:t>
+          </w:r>
+          <w:r>
+            <w:rPr>
+              <w:sz w:val="24"/>
+              <w:szCs w:val="24"/>
+              <w:lang w:eastAsia="zh-CN"/>
+            </w:rPr>
+            <w:t>s</w:t>
+          </w:r>
+          <w:r>
+            <w:rPr>
+              <w:sz w:val="24"/>
+              <w:szCs w:val="24"/>
+              <w:lang w:eastAsia="zh-CN"/>
+            </w:rPr>
+            <w:t xml:space="preserve"> </w:t>
+          </w:r>
+          <w:r>
+            <w:rPr>
+              <w:sz w:val="24"/>
+              <w:szCs w:val="24"/>
+              <w:lang w:eastAsia="zh-CN"/>
+            </w:rPr>
+            <w:t>3D models from a series of photographs</w:t>
+          </w:r>
+          <w:r>
+            <w:rPr>
+              <w:sz w:val="24"/>
+              <w:szCs w:val="24"/>
+              <w:lang w:eastAsia="zh-CN"/>
+            </w:rPr>
+            <w:t>.</w:t>
+          </w:r>
+        </w:p>
+        <w:p>
+          <w:pPr>
+            <w:pStyle w:val="a2"/>
+            <w:numPr>
+              <w:ilvl w:val="0"/>
+              <w:numId w:val="12"/>
+            </w:numPr>
+            <w:spacing w:after="100"/>
+            <w:ind w:left="142" w:hanging="142"/>
+            <w:rPr>
+              <w:sz w:val="24"/>
+              <w:szCs w:val="24"/>
+              <w:lang w:eastAsia="zh-CN"/>
+            </w:rPr>
+          </w:pPr>
+          <w:r>
+            <w:rPr>
+              <w:sz w:val="24"/>
+              <w:szCs w:val="24"/>
+              <w:lang w:eastAsia="zh-CN"/>
+            </w:rPr>
+            <w:t xml:space="preserve"> </w:t>
+          </w:r>
+          <w:r>
+            <w:rPr>
+              <w:sz w:val="24"/>
+              <w:szCs w:val="24"/>
+              <w:lang w:eastAsia="zh-CN"/>
+            </w:rPr>
+            <w:t>Implemented state of the art mesh simplification and reconstruction algorithms</w:t>
+          </w:r>
+          <w:r>
+            <w:rPr>
+              <w:sz w:val="24"/>
+              <w:szCs w:val="24"/>
+              <w:lang w:eastAsia="zh-CN"/>
+            </w:rPr>
+            <w:t xml:space="preserve"> into the system</w:t>
           </w:r>
         </w:p>
       </w:sdtContent>
@@ -1139,9 +1578,16 @@
     <w:p>
       <w:pPr>
         <w:pStyle w:val="1"/>
+        <w:spacing w:before="240"/>
+        <w:rPr>
+          <w:sz w:val="32"/>
+          <w:szCs w:val="32"/>
+        </w:rPr>
       </w:pPr>
       <w:r>
         <w:rPr>
+          <w:sz w:val="32"/>
+          <w:szCs w:val="32"/>
           <w:lang w:val="zh-CN"/>
         </w:rPr>
         <w:t>Publications</w:t>
@@ -1156,6 +1602,8 @@
       </w:sdtPr>
       <w:sdtEndPr>
         <w:rPr>
+          <w:sz w:val="24"/>
+          <w:szCs w:val="24"/>
           <w:lang w:eastAsia="zh-CN"/>
         </w:rPr>
       </w:sdtEndPr>
@@ -1167,38 +1615,82 @@
               <w:ilvl w:val="0"/>
               <w:numId w:val="12"/>
             </w:numPr>
-            <w:rPr>
+            <w:ind w:left="142" w:hanging="142"/>
+            <w:rPr>
+              <w:sz w:val="24"/>
+              <w:szCs w:val="24"/>
               <w:lang w:eastAsia="zh-CN"/>
             </w:rPr>
           </w:pPr>
           <w:r>
             <w:rPr>
               <w:rFonts w:hint="eastAsia"/>
+              <w:sz w:val="24"/>
+              <w:szCs w:val="24"/>
               <w:lang w:eastAsia="zh-CN"/>
             </w:rPr>
             <w:t xml:space="preserve"> </w:t>
           </w:r>
+          <w:proofErr w:type="spellStart"/>
           <w:r>
             <w:rPr>
               <w:b/>
-              <w:lang w:eastAsia="zh-CN"/>
-            </w:rPr>
-            <w:t>Fei Zhu</w:t>
-          </w:r>
-          <w:r>
-            <w:rPr>
+              <w:sz w:val="24"/>
+              <w:szCs w:val="24"/>
+              <w:lang w:eastAsia="zh-CN"/>
+            </w:rPr>
+            <w:t>Fei</w:t>
+          </w:r>
+          <w:proofErr w:type="spellEnd"/>
+          <w:r>
+            <w:rPr>
+              <w:b/>
+              <w:sz w:val="24"/>
+              <w:szCs w:val="24"/>
+              <w:lang w:eastAsia="zh-CN"/>
+            </w:rPr>
+            <w:t xml:space="preserve"> Zhu</w:t>
+          </w:r>
+          <w:r>
+            <w:rPr>
+              <w:sz w:val="24"/>
+              <w:szCs w:val="24"/>
               <w:lang w:eastAsia="zh-CN"/>
             </w:rPr>
             <w:t>,</w:t>
           </w:r>
           <w:r>
             <w:rPr>
-              <w:lang w:eastAsia="zh-CN"/>
-            </w:rPr>
-            <w:t xml:space="preserve"> Sheng Li, Guoping Wang:</w:t>
-          </w:r>
-          <w:r>
-            <w:rPr>
+              <w:sz w:val="24"/>
+              <w:szCs w:val="24"/>
+              <w:lang w:eastAsia="zh-CN"/>
+            </w:rPr>
+            <w:t xml:space="preserve"> Sheng Li, </w:t>
+          </w:r>
+          <w:proofErr w:type="spellStart"/>
+          <w:proofErr w:type="gramStart"/>
+          <w:r>
+            <w:rPr>
+              <w:sz w:val="24"/>
+              <w:szCs w:val="24"/>
+              <w:lang w:eastAsia="zh-CN"/>
+            </w:rPr>
+            <w:t>Guoping</w:t>
+          </w:r>
+          <w:proofErr w:type="spellEnd"/>
+          <w:proofErr w:type="gramEnd"/>
+          <w:r>
+            <w:rPr>
+              <w:sz w:val="24"/>
+              <w:szCs w:val="24"/>
+              <w:lang w:eastAsia="zh-CN"/>
+            </w:rPr>
+            <w:t xml:space="preserve"> Wang:</w:t>
+          </w:r>
+          <w:r>
+            <w:rPr>
+              <w:sz w:val="24"/>
+              <w:szCs w:val="24"/>
               <w:lang w:eastAsia="zh-CN"/>
             </w:rPr>
             <w:t xml:space="preserve"> </w:t>
@@ -1206,24 +1698,32 @@
           <w:r>
             <w:rPr>
               <w:i/>
+              <w:sz w:val="24"/>
+              <w:szCs w:val="24"/>
               <w:lang w:eastAsia="zh-CN"/>
             </w:rPr>
             <w:t>Example-based Materials in Laplace-Beltrami Shape Space</w:t>
           </w:r>
           <w:r>
             <w:rPr>
+              <w:sz w:val="24"/>
+              <w:szCs w:val="24"/>
               <w:lang w:eastAsia="zh-CN"/>
             </w:rPr>
             <w:t>.</w:t>
           </w:r>
           <w:r>
             <w:rPr>
+              <w:sz w:val="24"/>
+              <w:szCs w:val="24"/>
               <w:lang w:eastAsia="zh-CN"/>
             </w:rPr>
             <w:t xml:space="preserve"> Computer Graphics Forum: to appear</w:t>
           </w:r>
           <w:r>
             <w:rPr>
+              <w:sz w:val="24"/>
+              <w:szCs w:val="24"/>
               <w:lang w:eastAsia="zh-CN"/>
             </w:rPr>
             <w:t>.</w:t>
@@ -1236,75 +1736,148 @@
               <w:ilvl w:val="0"/>
               <w:numId w:val="12"/>
             </w:numPr>
-            <w:rPr>
+            <w:tabs>
+              <w:tab w:val="left" w:pos="0"/>
+            </w:tabs>
+            <w:ind w:left="142" w:hangingChars="59" w:hanging="142"/>
+            <w:rPr>
+              <w:sz w:val="24"/>
+              <w:szCs w:val="24"/>
               <w:lang w:eastAsia="zh-CN"/>
             </w:rPr>
           </w:pPr>
           <w:r>
             <w:rPr>
               <w:rFonts w:hint="eastAsia"/>
+              <w:sz w:val="24"/>
+              <w:szCs w:val="24"/>
               <w:lang w:eastAsia="zh-CN"/>
             </w:rPr>
             <w:t xml:space="preserve"> </w:t>
           </w:r>
-          <w:r>
-            <w:rPr>
-              <w:lang w:eastAsia="zh-CN"/>
-            </w:rPr>
-            <w:t xml:space="preserve">Ning Liu, </w:t>
-          </w:r>
+          <w:proofErr w:type="spellStart"/>
+          <w:r>
+            <w:rPr>
+              <w:sz w:val="24"/>
+              <w:szCs w:val="24"/>
+              <w:lang w:eastAsia="zh-CN"/>
+            </w:rPr>
+            <w:t>Ning</w:t>
+          </w:r>
+          <w:proofErr w:type="spellEnd"/>
+          <w:r>
+            <w:rPr>
+              <w:sz w:val="24"/>
+              <w:szCs w:val="24"/>
+              <w:lang w:eastAsia="zh-CN"/>
+            </w:rPr>
+            <w:t xml:space="preserve"> Liu, </w:t>
+          </w:r>
+          <w:proofErr w:type="spellStart"/>
           <w:r>
             <w:rPr>
               <w:b/>
-              <w:lang w:eastAsia="zh-CN"/>
-            </w:rPr>
-            <w:t>Fei Zhu</w:t>
-          </w:r>
-          <w:r>
-            <w:rPr>
-              <w:lang w:eastAsia="zh-CN"/>
-            </w:rPr>
-            <w:t xml:space="preserve">, Sheng Li, Guoping Wang: </w:t>
+              <w:sz w:val="24"/>
+              <w:szCs w:val="24"/>
+              <w:lang w:eastAsia="zh-CN"/>
+            </w:rPr>
+            <w:t>Fei</w:t>
+          </w:r>
+          <w:proofErr w:type="spellEnd"/>
+          <w:r>
+            <w:rPr>
+              <w:b/>
+              <w:sz w:val="24"/>
+              <w:szCs w:val="24"/>
+              <w:lang w:eastAsia="zh-CN"/>
+            </w:rPr>
+            <w:t xml:space="preserve"> Zhu</w:t>
+          </w:r>
+          <w:r>
+            <w:rPr>
+              <w:sz w:val="24"/>
+              <w:szCs w:val="24"/>
+              <w:lang w:eastAsia="zh-CN"/>
+            </w:rPr>
+            <w:t xml:space="preserve">, Sheng Li, </w:t>
+          </w:r>
+          <w:proofErr w:type="spellStart"/>
+          <w:proofErr w:type="gramStart"/>
+          <w:r>
+            <w:rPr>
+              <w:sz w:val="24"/>
+              <w:szCs w:val="24"/>
+              <w:lang w:eastAsia="zh-CN"/>
+            </w:rPr>
+            <w:t>Guoping</w:t>
+          </w:r>
+          <w:proofErr w:type="spellEnd"/>
+          <w:proofErr w:type="gramEnd"/>
+          <w:r>
+            <w:rPr>
+              <w:sz w:val="24"/>
+              <w:szCs w:val="24"/>
+              <w:lang w:eastAsia="zh-CN"/>
+            </w:rPr>
+            <w:t xml:space="preserve"> Wang: </w:t>
           </w:r>
           <w:r>
             <w:rPr>
               <w:i/>
-              <w:lang w:eastAsia="zh-CN"/>
-            </w:rPr>
-            <w:t>Anisotropic Kernels for Meshless Elastic Solids</w:t>
-          </w:r>
-          <w:r>
-            <w:rPr>
+              <w:sz w:val="24"/>
+              <w:szCs w:val="24"/>
+              <w:lang w:eastAsia="zh-CN"/>
+            </w:rPr>
+            <w:t xml:space="preserve">Anisotropic Kernels for </w:t>
+          </w:r>
+          <w:proofErr w:type="spellStart"/>
+          <w:r>
+            <w:rPr>
+              <w:i/>
+              <w:sz w:val="24"/>
+              <w:szCs w:val="24"/>
+              <w:lang w:eastAsia="zh-CN"/>
+            </w:rPr>
+            <w:t>Meshless</w:t>
+          </w:r>
+          <w:proofErr w:type="spellEnd"/>
+          <w:r>
+            <w:rPr>
+              <w:i/>
+              <w:sz w:val="24"/>
+              <w:szCs w:val="24"/>
+              <w:lang w:eastAsia="zh-CN"/>
+            </w:rPr>
+            <w:t xml:space="preserve"> Elastic Solids</w:t>
+          </w:r>
+          <w:r>
+            <w:rPr>
+              <w:sz w:val="24"/>
+              <w:szCs w:val="24"/>
               <w:lang w:eastAsia="zh-CN"/>
             </w:rPr>
             <w:t xml:space="preserve">. </w:t>
           </w:r>
           <w:r>
             <w:rPr>
+              <w:sz w:val="24"/>
+              <w:szCs w:val="24"/>
               <w:lang w:eastAsia="zh-CN"/>
             </w:rPr>
             <w:t xml:space="preserve">Proceedings of </w:t>
           </w:r>
           <w:r>
             <w:rPr>
-              <w:lang w:eastAsia="zh-CN"/>
-            </w:rPr>
-            <w:t>the 12</w:t>
-          </w:r>
-          <w:r>
-            <w:rPr>
-              <w:lang w:eastAsia="zh-CN"/>
-            </w:rPr>
-            <w:t>th</w:t>
-          </w:r>
-          <w:r>
-            <w:rPr>
-              <w:lang w:eastAsia="zh-CN"/>
-            </w:rPr>
-            <w:t xml:space="preserve"> International Conference on Computer-Aided Design and Computer Graphics</w:t>
-          </w:r>
-          <w:r>
-            <w:rPr>
+              <w:sz w:val="24"/>
+              <w:szCs w:val="24"/>
+              <w:lang w:eastAsia="zh-CN"/>
+            </w:rPr>
+            <w:t>the 12th International Conference on Computer-Aided Design and Computer Graphics</w:t>
+          </w:r>
+          <w:r>
+            <w:rPr>
+              <w:sz w:val="24"/>
+              <w:szCs w:val="24"/>
               <w:lang w:eastAsia="zh-CN"/>
             </w:rPr>
             <w:t>: 349-356.</w:t>
@@ -1312,45 +1885,47 @@
           <w:r>
             <w:rPr>
               <w:rFonts w:hint="eastAsia"/>
+              <w:sz w:val="24"/>
+              <w:szCs w:val="24"/>
               <w:lang w:eastAsia="zh-CN"/>
             </w:rPr>
             <w:t xml:space="preserve"> </w:t>
           </w:r>
           <w:r>
             <w:rPr>
+              <w:sz w:val="24"/>
+              <w:szCs w:val="24"/>
               <w:lang w:eastAsia="zh-CN"/>
             </w:rPr>
             <w:t xml:space="preserve">DOI: </w:t>
           </w:r>
-          <w:r>
-            <w:fldChar w:fldCharType="begin"/>
-          </w:r>
-          <w:r>
-            <w:instrText xml:space="preserve"> HYPERLINK "http://dx.doi.org/10.1109/CAD/Graphics.2011.33" \t "_self" </w:instrText>
-          </w:r>
-          <w:r>
-            <w:fldChar w:fldCharType="separate"/>
-          </w:r>
-          <w:r>
-            <w:rPr>
-              <w:lang w:eastAsia="zh-CN"/>
-            </w:rPr>
-            <w:t>10.1109/CAD/Graphics.2011.33</w:t>
-          </w:r>
-          <w:r>
-            <w:rPr>
-              <w:lang w:eastAsia="zh-CN"/>
-            </w:rPr>
-            <w:fldChar w:fldCharType="end"/>
-          </w:r>
+          <w:hyperlink r:id="rId11" w:history="1">
+            <w:r>
+              <w:rPr>
+                <w:sz w:val="24"/>
+                <w:szCs w:val="24"/>
+                <w:lang w:eastAsia="zh-CN"/>
+              </w:rPr>
+              <w:t>10.1109/CAD/Graphics.2011.33</w:t>
+            </w:r>
+          </w:hyperlink>
         </w:p>
       </w:sdtContent>
     </w:sdt>
     <w:p>
       <w:pPr>
         <w:pStyle w:val="1"/>
+        <w:spacing w:before="240"/>
+        <w:rPr>
+          <w:sz w:val="32"/>
+          <w:szCs w:val="32"/>
+        </w:rPr>
       </w:pPr>
       <w:r>
+        <w:rPr>
+          <w:sz w:val="32"/>
+          <w:szCs w:val="32"/>
+        </w:rPr>
         <w:t>Skills</w:t>
       </w:r>
     </w:p>
@@ -1368,12 +1943,20 @@
           <w:docPart w:val="D9A147FD191D5F45A79F3A5D6E462355"/>
         </w:placeholder>
       </w:sdtPr>
-      <w:sdtEndPr/>
+      <w:sdtEndPr>
+        <w:rPr>
+          <w:sz w:val="24"/>
+          <w:szCs w:val="24"/>
+        </w:rPr>
+      </w:sdtEndPr>
       <w:sdtContent>
         <w:p>
           <w:pPr>
             <w:pStyle w:val="a2"/>
-            <w:rPr>
+            <w:spacing w:after="100"/>
+            <w:rPr>
+              <w:sz w:val="24"/>
+              <w:szCs w:val="24"/>
               <w:lang w:eastAsia="zh-CN"/>
             </w:rPr>
           </w:pPr>
@@ -1386,100 +1969,416 @@
           <w:r>
             <w:rPr>
               <w:rFonts w:hint="eastAsia"/>
+              <w:sz w:val="24"/>
+              <w:szCs w:val="24"/>
               <w:lang w:eastAsia="zh-CN"/>
             </w:rPr>
             <w:t xml:space="preserve"> </w:t>
           </w:r>
           <w:r>
             <w:rPr>
-              <w:lang w:eastAsia="zh-CN"/>
-            </w:rPr>
-            <w:t>Languages: Mandarin Chin</w:t>
-          </w:r>
-          <w:r>
-            <w:rPr>
-              <w:lang w:eastAsia="zh-CN"/>
-            </w:rPr>
-            <w:t>ese (native), English (good, TO</w:t>
-          </w:r>
-          <w:r>
-            <w:rPr>
-              <w:lang w:eastAsia="zh-CN"/>
-            </w:rPr>
-            <w:t>E</w:t>
-          </w:r>
-          <w:r>
-            <w:rPr>
-              <w:lang w:eastAsia="zh-CN"/>
-            </w:rPr>
-            <w:t>F</w:t>
-          </w:r>
-          <w:r>
-            <w:rPr>
-              <w:lang w:eastAsia="zh-CN"/>
-            </w:rPr>
-            <w:t>L: 103)</w:t>
+              <w:b/>
+              <w:sz w:val="24"/>
+              <w:szCs w:val="24"/>
+              <w:lang w:eastAsia="zh-CN"/>
+            </w:rPr>
+            <w:t>Languages:</w:t>
+          </w:r>
+          <w:r>
+            <w:rPr>
+              <w:sz w:val="24"/>
+              <w:szCs w:val="24"/>
+              <w:lang w:eastAsia="zh-CN"/>
+            </w:rPr>
+            <w:t xml:space="preserve"> Mandarin Chin</w:t>
+          </w:r>
+          <w:r>
+            <w:rPr>
+              <w:sz w:val="24"/>
+              <w:szCs w:val="24"/>
+              <w:lang w:eastAsia="zh-CN"/>
+            </w:rPr>
+            <w:t>ese (native), English (</w:t>
+          </w:r>
+          <w:r>
+            <w:rPr>
+              <w:sz w:val="24"/>
+              <w:szCs w:val="24"/>
+              <w:lang w:eastAsia="zh-CN"/>
+            </w:rPr>
+            <w:t>professional working proficiency</w:t>
+          </w:r>
+          <w:r>
+            <w:rPr>
+              <w:sz w:val="24"/>
+              <w:szCs w:val="24"/>
+              <w:lang w:eastAsia="zh-CN"/>
+            </w:rPr>
+            <w:t>)</w:t>
           </w:r>
         </w:p>
         <w:p>
           <w:pPr>
             <w:pStyle w:val="a2"/>
-            <w:rPr>
+            <w:spacing w:after="100"/>
+            <w:rPr>
+              <w:sz w:val="24"/>
+              <w:szCs w:val="24"/>
               <w:lang w:eastAsia="zh-CN"/>
             </w:rPr>
           </w:pPr>
           <w:r>
             <w:rPr>
               <w:rFonts w:ascii="Wingdings" w:hAnsi="Wingdings"/>
+              <w:sz w:val="24"/>
+              <w:szCs w:val="24"/>
               <w:lang w:eastAsia="zh-CN"/>
             </w:rPr>
             <w:t></w:t>
           </w:r>
           <w:r>
             <w:rPr>
-              <w:lang w:eastAsia="zh-CN"/>
-            </w:rPr>
-            <w:t xml:space="preserve"> Programming L</w:t>
-          </w:r>
-          <w:r>
-            <w:rPr>
-              <w:lang w:eastAsia="zh-CN"/>
-            </w:rPr>
-            <w:t>anguages: C, C++, Java</w:t>
-          </w:r>
-          <w:r>
-            <w:rPr>
-              <w:lang w:eastAsia="zh-CN"/>
-            </w:rPr>
-            <w:t>, Objective-C</w:t>
-          </w:r>
+              <w:sz w:val="24"/>
+              <w:szCs w:val="24"/>
+              <w:lang w:eastAsia="zh-CN"/>
+            </w:rPr>
+            <w:t xml:space="preserve"> </w:t>
+          </w:r>
+          <w:r>
+            <w:rPr>
+              <w:b/>
+              <w:sz w:val="24"/>
+              <w:szCs w:val="24"/>
+              <w:lang w:eastAsia="zh-CN"/>
+            </w:rPr>
+            <w:t>Programming L</w:t>
+          </w:r>
+          <w:r>
+            <w:rPr>
+              <w:b/>
+              <w:sz w:val="24"/>
+              <w:szCs w:val="24"/>
+              <w:lang w:eastAsia="zh-CN"/>
+            </w:rPr>
+            <w:t>anguages:</w:t>
+          </w:r>
+          <w:r>
+            <w:rPr>
+              <w:sz w:val="24"/>
+              <w:szCs w:val="24"/>
+              <w:lang w:eastAsia="zh-CN"/>
+            </w:rPr>
+            <w:t xml:space="preserve"> C, C++,</w:t>
+          </w:r>
+          <w:r>
+            <w:rPr>
+              <w:sz w:val="24"/>
+              <w:szCs w:val="24"/>
+              <w:lang w:eastAsia="zh-CN"/>
+            </w:rPr>
+            <w:t xml:space="preserve"> </w:t>
+          </w:r>
+          <w:r>
+            <w:rPr>
+              <w:sz w:val="24"/>
+              <w:szCs w:val="24"/>
+              <w:lang w:eastAsia="zh-CN"/>
+            </w:rPr>
+            <w:t>Objective-C</w:t>
+          </w:r>
+          <w:r>
+            <w:rPr>
+              <w:sz w:val="24"/>
+              <w:szCs w:val="24"/>
+              <w:lang w:eastAsia="zh-CN"/>
+            </w:rPr>
+            <w:t xml:space="preserve">, </w:t>
+          </w:r>
+          <w:proofErr w:type="gramStart"/>
+          <w:r>
+            <w:rPr>
+              <w:sz w:val="24"/>
+              <w:szCs w:val="24"/>
+              <w:lang w:eastAsia="zh-CN"/>
+            </w:rPr>
+            <w:t>Java</w:t>
+          </w:r>
+          <w:proofErr w:type="gramEnd"/>
         </w:p>
         <w:p>
           <w:pPr>
             <w:pStyle w:val="a2"/>
-            <w:rPr>
+            <w:spacing w:after="100"/>
+            <w:rPr>
+              <w:sz w:val="24"/>
+              <w:szCs w:val="24"/>
               <w:lang w:eastAsia="zh-CN"/>
             </w:rPr>
           </w:pPr>
           <w:r>
             <w:rPr>
               <w:rFonts w:ascii="Wingdings" w:hAnsi="Wingdings"/>
+              <w:sz w:val="24"/>
+              <w:szCs w:val="24"/>
               <w:lang w:eastAsia="zh-CN"/>
             </w:rPr>
             <w:t></w:t>
           </w:r>
           <w:r>
             <w:rPr>
-              <w:lang w:eastAsia="zh-CN"/>
-            </w:rPr>
-            <w:t xml:space="preserve"> Operating Systems: Windows, MacOS, Linux</w:t>
-          </w:r>
+              <w:sz w:val="24"/>
+              <w:szCs w:val="24"/>
+              <w:lang w:eastAsia="zh-CN"/>
+            </w:rPr>
+            <w:t xml:space="preserve"> </w:t>
+          </w:r>
+          <w:r>
+            <w:rPr>
+              <w:b/>
+              <w:sz w:val="24"/>
+              <w:szCs w:val="24"/>
+              <w:lang w:eastAsia="zh-CN"/>
+            </w:rPr>
+            <w:t xml:space="preserve">Tools: </w:t>
+          </w:r>
+          <w:proofErr w:type="spellStart"/>
+          <w:r>
+            <w:rPr>
+              <w:sz w:val="24"/>
+              <w:szCs w:val="24"/>
+              <w:lang w:eastAsia="zh-CN"/>
+            </w:rPr>
+            <w:t>Gcc</w:t>
+          </w:r>
+          <w:proofErr w:type="spellEnd"/>
+          <w:r>
+            <w:rPr>
+              <w:sz w:val="24"/>
+              <w:szCs w:val="24"/>
+              <w:lang w:eastAsia="zh-CN"/>
+            </w:rPr>
+            <w:t>/G</w:t>
+          </w:r>
+          <w:r>
+            <w:rPr>
+              <w:sz w:val="24"/>
+              <w:szCs w:val="24"/>
+              <w:lang w:eastAsia="zh-CN"/>
+            </w:rPr>
+            <w:t xml:space="preserve">++, </w:t>
+          </w:r>
+          <w:proofErr w:type="spellStart"/>
+          <w:r>
+            <w:rPr>
+              <w:sz w:val="24"/>
+              <w:szCs w:val="24"/>
+              <w:lang w:eastAsia="zh-CN"/>
+            </w:rPr>
+            <w:t>Scons</w:t>
+          </w:r>
+          <w:proofErr w:type="spellEnd"/>
+          <w:r>
+            <w:rPr>
+              <w:sz w:val="24"/>
+              <w:szCs w:val="24"/>
+              <w:lang w:eastAsia="zh-CN"/>
+            </w:rPr>
+            <w:t xml:space="preserve">, </w:t>
+          </w:r>
+          <w:proofErr w:type="spellStart"/>
+          <w:r>
+            <w:rPr>
+              <w:sz w:val="24"/>
+              <w:szCs w:val="24"/>
+              <w:lang w:eastAsia="zh-CN"/>
+            </w:rPr>
+            <w:t>Makefile</w:t>
+          </w:r>
+          <w:proofErr w:type="spellEnd"/>
+          <w:r>
+            <w:rPr>
+              <w:sz w:val="24"/>
+              <w:szCs w:val="24"/>
+              <w:lang w:eastAsia="zh-CN"/>
+            </w:rPr>
+            <w:t xml:space="preserve">, </w:t>
+          </w:r>
+          <w:proofErr w:type="spellStart"/>
+          <w:r>
+            <w:rPr>
+              <w:sz w:val="24"/>
+              <w:szCs w:val="24"/>
+              <w:lang w:eastAsia="zh-CN"/>
+            </w:rPr>
+            <w:t>Git</w:t>
+          </w:r>
+          <w:proofErr w:type="spellEnd"/>
+          <w:r>
+            <w:rPr>
+              <w:sz w:val="24"/>
+              <w:szCs w:val="24"/>
+              <w:lang w:eastAsia="zh-CN"/>
+            </w:rPr>
+            <w:t xml:space="preserve">, SVN, </w:t>
+          </w:r>
+          <w:proofErr w:type="spellStart"/>
+          <w:r>
+            <w:rPr>
+              <w:sz w:val="24"/>
+              <w:szCs w:val="24"/>
+              <w:lang w:eastAsia="zh-CN"/>
+            </w:rPr>
+            <w:t>LaTeX</w:t>
+          </w:r>
+          <w:proofErr w:type="spellEnd"/>
+          <w:r>
+            <w:rPr>
+              <w:sz w:val="24"/>
+              <w:szCs w:val="24"/>
+              <w:lang w:eastAsia="zh-CN"/>
+            </w:rPr>
+            <w:t xml:space="preserve">, OpenGL, </w:t>
+          </w:r>
+          <w:proofErr w:type="spellStart"/>
+          <w:r>
+            <w:rPr>
+              <w:sz w:val="24"/>
+              <w:szCs w:val="24"/>
+              <w:lang w:eastAsia="zh-CN"/>
+            </w:rPr>
+            <w:t>OpenMP</w:t>
+          </w:r>
+          <w:proofErr w:type="spellEnd"/>
+          <w:r>
+            <w:rPr>
+              <w:sz w:val="24"/>
+              <w:szCs w:val="24"/>
+              <w:lang w:eastAsia="zh-CN"/>
+            </w:rPr>
+            <w:t xml:space="preserve">, </w:t>
+          </w:r>
+          <w:proofErr w:type="spellStart"/>
+          <w:r>
+            <w:rPr>
+              <w:sz w:val="24"/>
+              <w:szCs w:val="24"/>
+              <w:lang w:eastAsia="zh-CN"/>
+            </w:rPr>
+            <w:t>Emacs</w:t>
+          </w:r>
+          <w:proofErr w:type="spellEnd"/>
+          <w:r>
+            <w:rPr>
+              <w:sz w:val="24"/>
+              <w:szCs w:val="24"/>
+              <w:lang w:eastAsia="zh-CN"/>
+            </w:rPr>
+            <w:t xml:space="preserve">, </w:t>
+          </w:r>
+          <w:r>
+            <w:rPr>
+              <w:sz w:val="24"/>
+              <w:szCs w:val="24"/>
+              <w:lang w:eastAsia="zh-CN"/>
+            </w:rPr>
+            <w:t>etc.</w:t>
+          </w:r>
+        </w:p>
+        <w:p>
+          <w:pPr>
+            <w:pStyle w:val="a2"/>
+            <w:spacing w:after="100"/>
+            <w:rPr>
+              <w:lang w:eastAsia="zh-CN"/>
+            </w:rPr>
+          </w:pPr>
+          <w:r>
+            <w:rPr>
+              <w:rFonts w:ascii="Wingdings" w:hAnsi="Wingdings"/>
+              <w:sz w:val="24"/>
+              <w:szCs w:val="24"/>
+              <w:lang w:eastAsia="zh-CN"/>
+            </w:rPr>
+            <w:t></w:t>
+          </w:r>
+          <w:r>
+            <w:rPr>
+              <w:sz w:val="24"/>
+              <w:szCs w:val="24"/>
+              <w:lang w:eastAsia="zh-CN"/>
+            </w:rPr>
+            <w:t xml:space="preserve"> </w:t>
+          </w:r>
+          <w:r>
+            <w:rPr>
+              <w:b/>
+              <w:sz w:val="24"/>
+              <w:szCs w:val="24"/>
+              <w:lang w:eastAsia="zh-CN"/>
+            </w:rPr>
+            <w:t>Operating Systems:</w:t>
+          </w:r>
+          <w:r>
+            <w:rPr>
+              <w:sz w:val="24"/>
+              <w:szCs w:val="24"/>
+              <w:lang w:eastAsia="zh-CN"/>
+            </w:rPr>
+            <w:t xml:space="preserve"> Windows, </w:t>
+          </w:r>
+          <w:proofErr w:type="spellStart"/>
+          <w:r>
+            <w:rPr>
+              <w:sz w:val="24"/>
+              <w:szCs w:val="24"/>
+              <w:lang w:eastAsia="zh-CN"/>
+            </w:rPr>
+            <w:t>MacOS</w:t>
+          </w:r>
+          <w:proofErr w:type="spellEnd"/>
+          <w:r>
+            <w:rPr>
+              <w:sz w:val="24"/>
+              <w:szCs w:val="24"/>
+              <w:lang w:eastAsia="zh-CN"/>
+            </w:rPr>
+            <w:t xml:space="preserve">, </w:t>
+          </w:r>
+          <w:proofErr w:type="gramStart"/>
+          <w:r>
+            <w:rPr>
+              <w:sz w:val="24"/>
+              <w:szCs w:val="24"/>
+              <w:lang w:eastAsia="zh-CN"/>
+            </w:rPr>
+            <w:t>Lin</w:t>
+          </w:r>
+          <w:bookmarkStart w:id="0" w:name="_GoBack"/>
+          <w:bookmarkEnd w:id="0"/>
+          <w:r>
+            <w:rPr>
+              <w:sz w:val="24"/>
+              <w:szCs w:val="24"/>
+              <w:lang w:eastAsia="zh-CN"/>
+            </w:rPr>
+            <w:t>ux</w:t>
+          </w:r>
+          <w:proofErr w:type="gramEnd"/>
         </w:p>
         <w:p>
           <w:pPr>
             <w:pStyle w:val="1"/>
+            <w:spacing w:before="240"/>
+            <w:rPr>
+              <w:sz w:val="32"/>
+              <w:szCs w:val="32"/>
+            </w:rPr>
           </w:pPr>
           <w:r>
+            <w:rPr>
+              <w:sz w:val="32"/>
+              <w:szCs w:val="32"/>
+            </w:rPr>
             <w:t>Honors &amp; Awards</w:t>
           </w:r>
         </w:p>
@@ -1490,13 +2389,21 @@
               <w:docPart w:val="71AC8DFE20F00B4ABB4C19CF32EAAB72"/>
             </w:placeholder>
           </w:sdtPr>
-          <w:sdtEndPr/>
+          <w:sdtEndPr>
+            <w:rPr>
+              <w:sz w:val="24"/>
+              <w:szCs w:val="24"/>
+            </w:rPr>
+          </w:sdtEndPr>
           <w:sdtContent>
             <w:p>
               <w:pPr>
                 <w:pStyle w:val="21"/>
+                <w:spacing w:before="0"/>
                 <w:rPr>
                   <w:b w:val="0"/>
+                  <w:sz w:val="24"/>
+                  <w:szCs w:val="24"/>
                 </w:rPr>
               </w:pPr>
               <w:sdt>
@@ -1509,12 +2416,16 @@
                 <w:sdtEndPr>
                   <w:rPr>
                     <w:b w:val="0"/>
+                    <w:sz w:val="24"/>
+                    <w:szCs w:val="24"/>
                   </w:rPr>
                 </w:sdtEndPr>
                 <w:sdtContent>
                   <w:r>
                     <w:rPr>
                       <w:b w:val="0"/>
+                      <w:sz w:val="24"/>
+                      <w:szCs w:val="24"/>
                     </w:rPr>
                     <w:t>President Scholarship, Peking University</w:t>
                   </w:r>
@@ -1523,13 +2434,32 @@
               <w:r>
                 <w:rPr>
                   <w:b w:val="0"/>
+                  <w:sz w:val="24"/>
+                  <w:szCs w:val="24"/>
                 </w:rPr>
                 <w:tab/>
+              </w:r>
+              <w:r>
+                <w:rPr>
+                  <w:b w:val="0"/>
+                  <w:sz w:val="24"/>
+                  <w:szCs w:val="24"/>
+                </w:rPr>
+                <w:t xml:space="preserve">                 </w:t>
+              </w:r>
+              <w:r>
+                <w:rPr>
+                  <w:b w:val="0"/>
+                  <w:sz w:val="24"/>
+                  <w:szCs w:val="24"/>
+                </w:rPr>
                 <w:t xml:space="preserve">2010 </w:t>
               </w:r>
               <w:r>
                 <w:rPr>
                   <w:b w:val="0"/>
+                  <w:sz w:val="24"/>
+                  <w:szCs w:val="24"/>
                 </w:rPr>
                 <w:t>- present</w:t>
               </w:r>
@@ -1537,25 +2467,31 @@
             <w:p>
               <w:pPr>
                 <w:pStyle w:val="21"/>
+                <w:spacing w:before="0"/>
                 <w:rPr>
                   <w:b w:val="0"/>
+                  <w:sz w:val="24"/>
+                  <w:szCs w:val="24"/>
                 </w:rPr>
               </w:pPr>
               <w:sdt>
                 <w:sdtPr>
                   <w:rPr>
                     <w:b w:val="0"/>
+                    <w:sz w:val="24"/>
+                    <w:szCs w:val="24"/>
                   </w:rPr>
                   <w:id w:val="491461838"/>
                   <w:placeholder>
                     <w:docPart w:val="A0411E2013F6FD42A73CE5CB794361C8"/>
                   </w:placeholder>
                 </w:sdtPr>
-                <w:sdtEndPr/>
                 <w:sdtContent>
                   <w:r>
                     <w:rPr>
                       <w:b w:val="0"/>
+                      <w:sz w:val="24"/>
+                      <w:szCs w:val="24"/>
                     </w:rPr>
                     <w:t>Founder Scholarship, Peking University</w:t>
                   </w:r>
@@ -1564,33 +2500,55 @@
               <w:r>
                 <w:rPr>
                   <w:b w:val="0"/>
+                  <w:sz w:val="24"/>
+                  <w:szCs w:val="24"/>
                 </w:rPr>
                 <w:tab/>
+              </w:r>
+              <w:r>
+                <w:rPr>
+                  <w:b w:val="0"/>
+                  <w:sz w:val="24"/>
+                  <w:szCs w:val="24"/>
+                </w:rPr>
+                <w:t xml:space="preserve">                 </w:t>
+              </w:r>
+              <w:r>
+                <w:rPr>
+                  <w:b w:val="0"/>
+                  <w:sz w:val="24"/>
+                  <w:szCs w:val="24"/>
+                </w:rPr>
                 <w:t>2011</w:t>
               </w:r>
             </w:p>
             <w:p>
               <w:pPr>
                 <w:pStyle w:val="21"/>
+                <w:spacing w:before="0"/>
                 <w:rPr>
-                  <w:b w:val="0"/>
+                  <w:sz w:val="24"/>
+                  <w:szCs w:val="24"/>
                 </w:rPr>
               </w:pPr>
               <w:sdt>
                 <w:sdtPr>
                   <w:rPr>
                     <w:b w:val="0"/>
+                    <w:sz w:val="24"/>
+                    <w:szCs w:val="24"/>
                   </w:rPr>
                   <w:id w:val="333973766"/>
                   <w:placeholder>
                     <w:docPart w:val="54F746A94BADEB4B81C3A3811C09E117"/>
                   </w:placeholder>
                 </w:sdtPr>
-                <w:sdtEndPr/>
                 <w:sdtContent>
                   <w:r>
                     <w:rPr>
                       <w:b w:val="0"/>
+                      <w:sz w:val="24"/>
+                      <w:szCs w:val="24"/>
                       <w:lang w:eastAsia="zh-CN"/>
                     </w:rPr>
                     <w:t>Outstanding</w:t>
@@ -1598,18 +2556,34 @@
                   <w:r>
                     <w:rPr>
                       <w:b w:val="0"/>
+                      <w:sz w:val="24"/>
+                      <w:szCs w:val="24"/>
                     </w:rPr>
                     <w:t xml:space="preserve"> Graduate, </w:t>
                   </w:r>
                   <w:r>
                     <w:rPr>
                       <w:b w:val="0"/>
+                      <w:sz w:val="24"/>
+                      <w:szCs w:val="24"/>
                     </w:rPr>
-                    <w:t>Xi’an Jiaotong</w:t>
+                    <w:t xml:space="preserve">Xi’an </w:t>
                   </w:r>
+                  <w:proofErr w:type="spellStart"/>
                   <w:r>
                     <w:rPr>
                       <w:b w:val="0"/>
+                      <w:sz w:val="24"/>
+                      <w:szCs w:val="24"/>
+                    </w:rPr>
+                    <w:t>Jiaotong</w:t>
+                  </w:r>
+                  <w:proofErr w:type="spellEnd"/>
+                  <w:r>
+                    <w:rPr>
+                      <w:b w:val="0"/>
+                      <w:sz w:val="24"/>
+                      <w:szCs w:val="24"/>
                     </w:rPr>
                     <w:t xml:space="preserve"> University</w:t>
                   </w:r>
@@ -1618,8 +2592,25 @@
               <w:r>
                 <w:rPr>
                   <w:b w:val="0"/>
+                  <w:sz w:val="24"/>
+                  <w:szCs w:val="24"/>
                 </w:rPr>
                 <w:tab/>
+              </w:r>
+              <w:r>
+                <w:rPr>
+                  <w:b w:val="0"/>
+                  <w:sz w:val="24"/>
+                  <w:szCs w:val="24"/>
+                </w:rPr>
+                <w:t xml:space="preserve">                 </w:t>
+              </w:r>
+              <w:r>
+                <w:rPr>
+                  <w:b w:val="0"/>
+                  <w:sz w:val="24"/>
+                  <w:szCs w:val="24"/>
+                </w:rPr>
                 <w:t>2010</w:t>
               </w:r>
             </w:p>
@@ -1627,10 +2618,196 @@
         </w:sdt>
       </w:sdtContent>
     </w:sdt>
+    <w:p>
+      <w:pPr>
+        <w:pStyle w:val="a2"/>
+        <w:spacing w:after="100"/>
+        <w:rPr>
+          <w:sz w:val="24"/>
+          <w:szCs w:val="24"/>
+        </w:rPr>
+      </w:pPr>
+      <w:r>
+        <w:rPr>
+          <w:sz w:val="24"/>
+          <w:szCs w:val="24"/>
+        </w:rPr>
+        <w:t>National Encouragement Scholarship</w:t>
+      </w:r>
+      <w:r>
+        <w:rPr>
+          <w:sz w:val="24"/>
+          <w:szCs w:val="24"/>
+        </w:rPr>
+        <w:tab/>
+        <w:t xml:space="preserve">                          </w:t>
+      </w:r>
+      <w:r>
+        <w:rPr>
+          <w:sz w:val="24"/>
+          <w:szCs w:val="24"/>
+        </w:rPr>
+        <w:t xml:space="preserve">  </w:t>
+      </w:r>
+      <w:r>
+        <w:rPr>
+          <w:sz w:val="24"/>
+          <w:szCs w:val="24"/>
+        </w:rPr>
+        <w:t>2008 – 2009</w:t>
+      </w:r>
+    </w:p>
+    <w:p>
+      <w:pPr>
+        <w:pStyle w:val="a2"/>
+        <w:spacing w:after="100"/>
+        <w:rPr>
+          <w:sz w:val="24"/>
+          <w:szCs w:val="24"/>
+        </w:rPr>
+      </w:pPr>
+      <w:r>
+        <w:rPr>
+          <w:sz w:val="24"/>
+          <w:szCs w:val="24"/>
+          <w:lang w:eastAsia="zh-CN"/>
+        </w:rPr>
+        <w:t>E</w:t>
+      </w:r>
+      <w:r>
+        <w:rPr>
+          <w:rFonts w:hint="eastAsia"/>
+          <w:sz w:val="24"/>
+          <w:szCs w:val="24"/>
+          <w:lang w:eastAsia="zh-CN"/>
+        </w:rPr>
+        <w:t>ASTCOM</w:t>
+      </w:r>
+      <w:r>
+        <w:rPr>
+          <w:sz w:val="24"/>
+          <w:szCs w:val="24"/>
+          <w:lang w:eastAsia="zh-CN"/>
+        </w:rPr>
+        <w:t xml:space="preserve"> Scholarship</w:t>
+      </w:r>
+      <w:r>
+        <w:rPr>
+          <w:sz w:val="24"/>
+          <w:szCs w:val="24"/>
+          <w:lang w:eastAsia="zh-CN"/>
+        </w:rPr>
+        <w:t xml:space="preserve">, Xi’an </w:t>
+      </w:r>
+      <w:proofErr w:type="spellStart"/>
+      <w:r>
+        <w:rPr>
+          <w:sz w:val="24"/>
+          <w:szCs w:val="24"/>
+          <w:lang w:eastAsia="zh-CN"/>
+        </w:rPr>
+        <w:t>Jiaotong</w:t>
+      </w:r>
+      <w:proofErr w:type="spellEnd"/>
+      <w:r>
+        <w:rPr>
+          <w:sz w:val="24"/>
+          <w:szCs w:val="24"/>
+          <w:lang w:eastAsia="zh-CN"/>
+        </w:rPr>
+        <w:t xml:space="preserve"> University </w:t>
+      </w:r>
+      <w:r>
+        <w:rPr>
+          <w:sz w:val="24"/>
+          <w:szCs w:val="24"/>
+        </w:rPr>
+        <w:t xml:space="preserve">                    </w:t>
+      </w:r>
+      <w:r>
+        <w:rPr>
+          <w:sz w:val="24"/>
+          <w:szCs w:val="24"/>
+        </w:rPr>
+        <w:t>2007</w:t>
+      </w:r>
+    </w:p>
+    <w:p>
+      <w:pPr>
+        <w:pStyle w:val="a2"/>
+        <w:spacing w:after="100"/>
+        <w:rPr>
+          <w:sz w:val="24"/>
+          <w:szCs w:val="24"/>
+          <w:lang w:eastAsia="zh-CN"/>
+        </w:rPr>
+      </w:pPr>
+      <w:proofErr w:type="spellStart"/>
+      <w:r>
+        <w:rPr>
+          <w:sz w:val="24"/>
+          <w:szCs w:val="24"/>
+        </w:rPr>
+        <w:t>SiYuan</w:t>
+      </w:r>
+      <w:proofErr w:type="spellEnd"/>
+      <w:r>
+        <w:rPr>
+          <w:rFonts w:hint="eastAsia"/>
+          <w:sz w:val="24"/>
+          <w:szCs w:val="24"/>
+          <w:lang w:eastAsia="zh-CN"/>
+        </w:rPr>
+        <w:t xml:space="preserve"> </w:t>
+      </w:r>
+      <w:r>
+        <w:rPr>
+          <w:sz w:val="24"/>
+          <w:szCs w:val="24"/>
+          <w:lang w:eastAsia="zh-CN"/>
+        </w:rPr>
+        <w:t>Scholarship, Xi’</w:t>
+      </w:r>
+      <w:r>
+        <w:rPr>
+          <w:sz w:val="24"/>
+          <w:szCs w:val="24"/>
+          <w:lang w:eastAsia="zh-CN"/>
+        </w:rPr>
+        <w:t xml:space="preserve">an </w:t>
+      </w:r>
+      <w:proofErr w:type="spellStart"/>
+      <w:r>
+        <w:rPr>
+          <w:sz w:val="24"/>
+          <w:szCs w:val="24"/>
+          <w:lang w:eastAsia="zh-CN"/>
+        </w:rPr>
+        <w:t>Jiaotong</w:t>
+      </w:r>
+      <w:proofErr w:type="spellEnd"/>
+      <w:r>
+        <w:rPr>
+          <w:sz w:val="24"/>
+          <w:szCs w:val="24"/>
+          <w:lang w:eastAsia="zh-CN"/>
+        </w:rPr>
+        <w:t xml:space="preserve"> University                           </w:t>
+      </w:r>
+      <w:r>
+        <w:rPr>
+          <w:sz w:val="24"/>
+          <w:szCs w:val="24"/>
+          <w:lang w:eastAsia="zh-CN"/>
+        </w:rPr>
+        <w:t>2006</w:t>
+      </w:r>
+    </w:p>
     <w:sectPr>
-      <w:headerReference w:type="default" r:id="rId9"/>
-      <w:footerReference w:type="default" r:id="rId10"/>
-      <w:headerReference w:type="first" r:id="rId11"/>
+      <w:headerReference w:type="default" r:id="rId12"/>
+      <w:footerReference w:type="even" r:id="rId13"/>
+      <w:footerReference w:type="default" r:id="rId14"/>
+      <w:headerReference w:type="first" r:id="rId15"/>
       <w:pgSz w:w="11909" w:h="16834" w:code="9"/>
       <w:pgMar w:top="720" w:right="720" w:bottom="720" w:left="720" w:header="720" w:footer="720" w:gutter="0"/>
       <w:cols w:space="720"/>
@@ -1665,24 +2842,54 @@
   <w:p>
     <w:pPr>
       <w:pStyle w:val="a8"/>
+      <w:framePr w:wrap="around" w:vAnchor="text" w:hAnchor="margin" w:xAlign="right" w:y="1"/>
+      <w:rPr>
+        <w:rStyle w:val="affff3"/>
+      </w:rPr>
+    </w:pPr>
+    <w:r>
+      <w:rPr>
+        <w:rStyle w:val="affff3"/>
+      </w:rPr>
+      <w:fldChar w:fldCharType="begin"/>
+    </w:r>
+    <w:r>
+      <w:rPr>
+        <w:rStyle w:val="affff3"/>
+      </w:rPr>
+      <w:instrText xml:space="preserve">PAGE  </w:instrText>
+    </w:r>
+    <w:r>
+      <w:rPr>
+        <w:rStyle w:val="affff3"/>
+      </w:rPr>
+      <w:fldChar w:fldCharType="end"/>
+    </w:r>
+  </w:p>
+  <w:p>
+    <w:pPr>
+      <w:pStyle w:val="a8"/>
+      <w:ind w:right="360"/>
+    </w:pPr>
+  </w:p>
+</w:ftr>
+</file>
+
+<file path=word/footer2.xml><?xml version="1.0" encoding="utf-8"?>
+<w:ftr xmlns:wpc="http://schemas.microsoft.com/office/word/2010/wordprocessingCanvas" xmlns:mo="http://schemas.microsoft.com/office/mac/office/2008/main" xmlns:mc="http://schemas.openxmlformats.org/markup-compatibility/2006" xmlns:mv="urn:schemas-microsoft-com:mac:vml" xmlns:o="urn:schemas-microsoft-com:office:office" xmlns:r="http://schemas.openxmlformats.org/officeDocument/2006/relationships" xmlns:m="http://schemas.openxmlformats.org/officeDocument/2006/math" xmlns:v="urn:schemas-microsoft-com:vml" xmlns:wp14="http://schemas.microsoft.com/office/word/2010/wordprocessingDrawing" xmlns:wp="http://schemas.openxmlformats.org/drawingml/2006/wordprocessingDrawing" xmlns:w10="urn:schemas-microsoft-com:office:word" xmlns:w="http://schemas.openxmlformats.org/wordprocessingml/2006/main" xmlns:w14="http://schemas.microsoft.com/office/word/2010/wordml" xmlns:wpg="http://schemas.microsoft.com/office/word/2010/wordprocessingGroup" xmlns:wpi="http://schemas.microsoft.com/office/word/2010/wordprocessingInk" xmlns:wne="http://schemas.microsoft.com/office/word/2006/wordml" xmlns:wps="http://schemas.microsoft.com/office/word/2010/wordprocessingShape" mc:Ignorable="w14 wp14">
+  <w:p>
+    <w:pPr>
+      <w:pStyle w:val="a8"/>
       <w:tabs>
         <w:tab w:val="left" w:pos="4381"/>
         <w:tab w:val="right" w:pos="10469"/>
       </w:tabs>
       <w:wordWrap w:val="0"/>
+      <w:ind w:right="360"/>
       <w:jc w:val="center"/>
     </w:pPr>
     <w:r>
-      <w:t>L</w:t>
-    </w:r>
-    <w:r>
-      <w:t>ast updated: July 4</w:t>
-    </w:r>
-    <w:r>
-      <w:t>, 201</w:t>
-    </w:r>
-    <w:r>
-      <w:t>4</w:t>
+      <w:t>Last updated: July 5, 2014</w:t>
     </w:r>
     <w:r>
       <w:tab/>
@@ -1695,27 +2902,6 @@
     </w:r>
     <w:r>
       <w:tab/>
-    </w:r>
-    <w:r>
-      <w:fldChar w:fldCharType="begin"/>
-    </w:r>
-    <w:r>
-      <w:instrText>Page</w:instrText>
-    </w:r>
-    <w:r>
-      <w:fldChar w:fldCharType="separate"/>
-    </w:r>
-    <w:r>
-      <w:rPr>
-        <w:noProof/>
-      </w:rPr>
-      <w:t>2</w:t>
-    </w:r>
-    <w:r>
-      <w:rPr>
-        <w:noProof/>
-      </w:rPr>
-      <w:fldChar w:fldCharType="end"/>
     </w:r>
   </w:p>
 </w:ftr>
@@ -1744,31 +2930,26 @@
 <w:hdr xmlns:wpc="http://schemas.microsoft.com/office/word/2010/wordprocessingCanvas" xmlns:mo="http://schemas.microsoft.com/office/mac/office/2008/main" xmlns:mc="http://schemas.openxmlformats.org/markup-compatibility/2006" xmlns:mv="urn:schemas-microsoft-com:mac:vml" xmlns:o="urn:schemas-microsoft-com:office:office" xmlns:r="http://schemas.openxmlformats.org/officeDocument/2006/relationships" xmlns:m="http://schemas.openxmlformats.org/officeDocument/2006/math" xmlns:v="urn:schemas-microsoft-com:vml" xmlns:wp14="http://schemas.microsoft.com/office/word/2010/wordprocessingDrawing" xmlns:wp="http://schemas.openxmlformats.org/drawingml/2006/wordprocessingDrawing" xmlns:w10="urn:schemas-microsoft-com:office:word" xmlns:w="http://schemas.openxmlformats.org/wordprocessingml/2006/main" xmlns:w14="http://schemas.microsoft.com/office/word/2010/wordml" xmlns:wpg="http://schemas.microsoft.com/office/word/2010/wordprocessingGroup" xmlns:wpi="http://schemas.microsoft.com/office/word/2010/wordprocessingInk" xmlns:wne="http://schemas.microsoft.com/office/word/2006/wordml" xmlns:wps="http://schemas.microsoft.com/office/word/2010/wordprocessingShape" mc:Ignorable="w14 wp14">
   <w:tbl>
     <w:tblPr>
-      <w:tblW w:w="0" w:type="auto"/>
+      <w:tblW w:w="9173" w:type="dxa"/>
       <w:tblLook w:val="04A0" w:firstRow="1" w:lastRow="0" w:firstColumn="1" w:lastColumn="0" w:noHBand="0" w:noVBand="1"/>
     </w:tblPr>
     <w:tblGrid>
-      <w:gridCol w:w="9976"/>
-      <w:gridCol w:w="709"/>
+      <w:gridCol w:w="9173"/>
     </w:tblGrid>
     <w:tr>
       <w:trPr>
-        <w:trHeight w:val="720"/>
+        <w:trHeight w:val="142"/>
       </w:trPr>
       <w:tc>
         <w:tcPr>
-          <w:tcW w:w="10188" w:type="dxa"/>
+          <w:tcW w:w="9173" w:type="dxa"/>
           <w:vAlign w:val="center"/>
         </w:tcPr>
-        <w:p/>
-      </w:tc>
-      <w:tc>
-        <w:tcPr>
-          <w:tcW w:w="720" w:type="dxa"/>
-          <w:shd w:val="clear" w:color="auto" w:fill="A9122A" w:themeFill="accent1"/>
-          <w:vAlign w:val="center"/>
-        </w:tcPr>
-        <w:p/>
+        <w:p>
+          <w:r>
+            <w:t xml:space="preserve">   </w:t>
+          </w:r>
+        </w:p>
       </w:tc>
     </w:tr>
   </w:tbl>
@@ -1788,10 +2969,13 @@
       <w:tblLook w:val="04A0" w:firstRow="1" w:lastRow="0" w:firstColumn="1" w:lastColumn="0" w:noHBand="0" w:noVBand="1"/>
     </w:tblPr>
     <w:tblGrid>
-      <w:gridCol w:w="9016"/>
-      <w:gridCol w:w="1669"/>
+      <w:gridCol w:w="9021"/>
+      <w:gridCol w:w="1664"/>
     </w:tblGrid>
     <w:tr>
+      <w:trPr>
+        <w:trHeight w:val="1000"/>
+      </w:trPr>
       <w:tc>
         <w:tcPr>
           <w:tcW w:w="9288" w:type="dxa"/>
@@ -1804,8 +2988,13 @@
               <w:lang w:eastAsia="zh-CN"/>
             </w:rPr>
           </w:pPr>
-          <w:r>
-            <w:t>Fei Zhu (</w:t>
+          <w:proofErr w:type="spellStart"/>
+          <w:r>
+            <w:t>Fei</w:t>
+          </w:r>
+          <w:proofErr w:type="spellEnd"/>
+          <w:r>
+            <w:t xml:space="preserve"> Zhu (</w:t>
           </w:r>
           <w:r>
             <w:rPr>
@@ -1821,11 +3010,15 @@
         <w:p>
           <w:pPr>
             <w:rPr>
+              <w:sz w:val="24"/>
+              <w:szCs w:val="24"/>
               <w:lang w:eastAsia="zh-CN"/>
             </w:rPr>
           </w:pPr>
           <w:r>
             <w:rPr>
+              <w:sz w:val="24"/>
+              <w:szCs w:val="24"/>
               <w:lang w:eastAsia="zh-CN"/>
             </w:rPr>
             <w:t>Ph.D. student</w:t>
@@ -1834,33 +3027,92 @@
         <w:p>
           <w:pPr>
             <w:rPr>
+              <w:rFonts w:cs="Times New Roman"/>
+              <w:sz w:val="24"/>
+              <w:szCs w:val="24"/>
               <w:lang w:eastAsia="zh-CN"/>
             </w:rPr>
           </w:pPr>
           <w:r>
             <w:rPr>
-              <w:lang w:eastAsia="zh-CN"/>
-            </w:rPr>
-            <w:t>Graphics and Interactive Technology Lab, Peking University</w:t>
+              <w:rFonts w:ascii="Times New Roman" w:hAnsi="Times New Roman" w:cs="Times New Roman"/>
+              <w:i/>
+              <w:sz w:val="24"/>
+              <w:szCs w:val="24"/>
+              <w:lang w:eastAsia="zh-CN"/>
+            </w:rPr>
+            <w:t>Mobile:</w:t>
+          </w:r>
+          <w:r>
+            <w:rPr>
+              <w:rFonts w:cs="Times New Roman"/>
+              <w:sz w:val="24"/>
+              <w:szCs w:val="24"/>
+              <w:lang w:eastAsia="zh-CN"/>
+            </w:rPr>
+            <w:t xml:space="preserve"> +86</w:t>
+          </w:r>
+          <w:r>
+            <w:rPr>
+              <w:rFonts w:cs="Times New Roman" w:hint="eastAsia"/>
+              <w:sz w:val="24"/>
+              <w:szCs w:val="24"/>
+              <w:lang w:eastAsia="zh-CN"/>
+            </w:rPr>
+            <w:t xml:space="preserve"> </w:t>
+          </w:r>
+          <w:r>
+            <w:rPr>
+              <w:rFonts w:cs="Times New Roman"/>
+              <w:sz w:val="24"/>
+              <w:szCs w:val="24"/>
+              <w:lang w:eastAsia="zh-CN"/>
+            </w:rPr>
+            <w:t>136</w:t>
+          </w:r>
+          <w:r>
+            <w:rPr>
+              <w:rFonts w:cs="Times New Roman" w:hint="eastAsia"/>
+              <w:sz w:val="24"/>
+              <w:szCs w:val="24"/>
+              <w:lang w:eastAsia="zh-CN"/>
+            </w:rPr>
+            <w:t xml:space="preserve"> </w:t>
+          </w:r>
+          <w:r>
+            <w:rPr>
+              <w:rFonts w:cs="Times New Roman"/>
+              <w:sz w:val="24"/>
+              <w:szCs w:val="24"/>
+              <w:lang w:eastAsia="zh-CN"/>
+            </w:rPr>
+            <w:t>0120</w:t>
+          </w:r>
+          <w:r>
+            <w:rPr>
+              <w:rFonts w:cs="Times New Roman" w:hint="eastAsia"/>
+              <w:sz w:val="24"/>
+              <w:szCs w:val="24"/>
+              <w:lang w:eastAsia="zh-CN"/>
+            </w:rPr>
+            <w:t xml:space="preserve"> </w:t>
+          </w:r>
+          <w:r>
+            <w:rPr>
+              <w:rFonts w:cs="Times New Roman"/>
+              <w:sz w:val="24"/>
+              <w:szCs w:val="24"/>
+              <w:lang w:eastAsia="zh-CN"/>
+            </w:rPr>
+            <w:t>9076</w:t>
           </w:r>
         </w:p>
         <w:p>
           <w:pPr>
             <w:rPr>
-              <w:lang w:eastAsia="zh-CN"/>
-            </w:rPr>
-          </w:pPr>
-          <w:r>
-            <w:rPr>
-              <w:lang w:eastAsia="zh-CN"/>
-            </w:rPr>
-            <w:t>Beijing, P.R.China</w:t>
-          </w:r>
-        </w:p>
-        <w:p>
-          <w:pPr>
-            <w:rPr>
               <w:rFonts w:cs="Times New Roman"/>
+              <w:sz w:val="24"/>
+              <w:szCs w:val="24"/>
               <w:lang w:eastAsia="zh-CN"/>
             </w:rPr>
           </w:pPr>
@@ -1868,78 +3120,17 @@
             <w:rPr>
               <w:rFonts w:ascii="Times New Roman" w:hAnsi="Times New Roman" w:cs="Times New Roman"/>
               <w:i/>
-              <w:lang w:eastAsia="zh-CN"/>
-            </w:rPr>
-            <w:t>Mobile:</w:t>
+              <w:sz w:val="24"/>
+              <w:szCs w:val="24"/>
+              <w:lang w:eastAsia="zh-CN"/>
+            </w:rPr>
+            <w:t>E-mail:</w:t>
           </w:r>
           <w:r>
             <w:rPr>
               <w:rFonts w:cs="Times New Roman"/>
-              <w:lang w:eastAsia="zh-CN"/>
-            </w:rPr>
-            <w:t xml:space="preserve"> +86</w:t>
-          </w:r>
-          <w:r>
-            <w:rPr>
-              <w:rFonts w:cs="Times New Roman" w:hint="eastAsia"/>
-              <w:lang w:eastAsia="zh-CN"/>
-            </w:rPr>
-            <w:t xml:space="preserve"> </w:t>
-          </w:r>
-          <w:r>
-            <w:rPr>
-              <w:rFonts w:cs="Times New Roman"/>
-              <w:lang w:eastAsia="zh-CN"/>
-            </w:rPr>
-            <w:t>136</w:t>
-          </w:r>
-          <w:r>
-            <w:rPr>
-              <w:rFonts w:cs="Times New Roman" w:hint="eastAsia"/>
-              <w:lang w:eastAsia="zh-CN"/>
-            </w:rPr>
-            <w:t xml:space="preserve"> </w:t>
-          </w:r>
-          <w:r>
-            <w:rPr>
-              <w:rFonts w:cs="Times New Roman"/>
-              <w:lang w:eastAsia="zh-CN"/>
-            </w:rPr>
-            <w:t>0120</w:t>
-          </w:r>
-          <w:r>
-            <w:rPr>
-              <w:rFonts w:cs="Times New Roman" w:hint="eastAsia"/>
-              <w:lang w:eastAsia="zh-CN"/>
-            </w:rPr>
-            <w:t xml:space="preserve"> </w:t>
-          </w:r>
-          <w:r>
-            <w:rPr>
-              <w:rFonts w:cs="Times New Roman"/>
-              <w:lang w:eastAsia="zh-CN"/>
-            </w:rPr>
-            <w:t>9076</w:t>
-          </w:r>
-        </w:p>
-        <w:p>
-          <w:pPr>
-            <w:rPr>
-              <w:rFonts w:cs="Times New Roman"/>
-              <w:lang w:eastAsia="zh-CN"/>
-            </w:rPr>
-          </w:pPr>
-          <w:r>
-            <w:rPr>
-              <w:rFonts w:ascii="Times New Roman" w:hAnsi="Times New Roman" w:cs="Times New Roman"/>
-              <w:i/>
-              <w:lang w:eastAsia="zh-CN"/>
-            </w:rPr>
-            <w:t>E-mail:</w:t>
-          </w:r>
-          <w:r>
-            <w:rPr>
-              <w:rFonts w:cs="Times New Roman"/>
+              <w:sz w:val="24"/>
+              <w:szCs w:val="24"/>
               <w:lang w:eastAsia="zh-CN"/>
             </w:rPr>
             <w:t xml:space="preserve"> </w:t>
@@ -1949,6 +3140,8 @@
               <w:rPr>
                 <w:rStyle w:val="affff2"/>
                 <w:rFonts w:cs="Times New Roman"/>
+                <w:sz w:val="24"/>
+                <w:szCs w:val="24"/>
                 <w:lang w:eastAsia="zh-CN"/>
               </w:rPr>
               <w:t>feizhu@pku.edu.cn</w:t>
@@ -1959,6 +3152,8 @@
           <w:pPr>
             <w:rPr>
               <w:rFonts w:cs="Times New Roman"/>
+              <w:sz w:val="24"/>
+              <w:szCs w:val="24"/>
               <w:lang w:eastAsia="zh-CN"/>
             </w:rPr>
           </w:pPr>
@@ -1966,46 +3161,53 @@
             <w:rPr>
               <w:rFonts w:ascii="Times New Roman" w:hAnsi="Times New Roman" w:cs="Times New Roman"/>
               <w:i/>
-              <w:lang w:eastAsia="zh-CN"/>
-            </w:rPr>
-            <w:t>Homepage</w:t>
-          </w:r>
-          <w:r>
-            <w:rPr>
-              <w:rFonts w:ascii="Times New Roman" w:hAnsi="Times New Roman" w:cs="Times New Roman"/>
-              <w:i/>
-              <w:lang w:eastAsia="zh-CN"/>
-            </w:rPr>
-            <w:t>:</w:t>
+              <w:sz w:val="24"/>
+              <w:szCs w:val="24"/>
+              <w:lang w:eastAsia="zh-CN"/>
+            </w:rPr>
+            <w:t>Homepage:</w:t>
           </w:r>
           <w:r>
             <w:rPr>
               <w:rFonts w:cs="Times New Roman"/>
+              <w:sz w:val="24"/>
+              <w:szCs w:val="24"/>
               <w:lang w:eastAsia="zh-CN"/>
             </w:rPr>
             <w:t xml:space="preserve"> </w:t>
           </w:r>
-          <w:r>
-            <w:rPr>
-              <w:rFonts w:cs="Times New Roman"/>
-              <w:lang w:eastAsia="zh-CN"/>
-            </w:rPr>
-            <w:t>http://</w:t>
-          </w:r>
-          <w:r>
-            <w:rPr>
-              <w:rFonts w:cs="Times New Roman" w:hint="eastAsia"/>
-              <w:lang w:eastAsia="zh-CN"/>
-            </w:rPr>
-            <w:t>fe</w:t>
-          </w:r>
-          <w:r>
-            <w:rPr>
-              <w:rFonts w:cs="Times New Roman"/>
-              <w:lang w:eastAsia="zh-CN"/>
-            </w:rPr>
-            <w:t>izhu.github.io</w:t>
-          </w:r>
+          <w:hyperlink r:id="rId2" w:history="1">
+            <w:r>
+              <w:rPr>
+                <w:rStyle w:val="affff2"/>
+                <w:rFonts w:cs="Times New Roman"/>
+                <w:sz w:val="24"/>
+                <w:szCs w:val="24"/>
+                <w:lang w:eastAsia="zh-CN"/>
+              </w:rPr>
+              <w:t>http://</w:t>
+            </w:r>
+            <w:r>
+              <w:rPr>
+                <w:rStyle w:val="affff2"/>
+                <w:rFonts w:cs="Times New Roman" w:hint="eastAsia"/>
+                <w:sz w:val="24"/>
+                <w:szCs w:val="24"/>
+                <w:lang w:eastAsia="zh-CN"/>
+              </w:rPr>
+              <w:t>fe</w:t>
+            </w:r>
+            <w:r>
+              <w:rPr>
+                <w:rStyle w:val="affff2"/>
+                <w:rFonts w:cs="Times New Roman"/>
+                <w:sz w:val="24"/>
+                <w:szCs w:val="24"/>
+                <w:lang w:eastAsia="zh-CN"/>
+              </w:rPr>
+              <w:t>izhu.github.com</w:t>
+            </w:r>
+          </w:hyperlink>
         </w:p>
       </w:tc>
       <w:tc>
@@ -4441,6 +5643,26 @@
       <w:lang w:eastAsia="zh-CN"/>
     </w:rPr>
   </w:style>
+  <w:style w:type="character" w:styleId="FollowedHyperlink">
+    <w:name w:val="FollowedHyperlink"/>
+    <w:basedOn w:val="a3"/>
+    <w:uiPriority w:val="99"/>
+    <w:semiHidden/>
+    <w:unhideWhenUsed/>
+    <w:rsid w:val="005270A0"/>
+    <w:rPr>
+      <w:color w:val="8D009F" w:themeColor="followedHyperlink"/>
+      <w:u w:val="single"/>
+    </w:rPr>
+  </w:style>
+  <w:style w:type="character" w:styleId="affff3">
+    <w:name w:val="page number"/>
+    <w:basedOn w:val="a3"/>
+    <w:uiPriority w:val="99"/>
+    <w:semiHidden/>
+    <w:unhideWhenUsed/>
+    <w:rsid w:val="00351299"/>
+  </w:style>
 </w:styles>
 </file>
 
@@ -6279,6 +7501,26 @@
       <w:lang w:eastAsia="zh-CN"/>
     </w:rPr>
   </w:style>
+  <w:style w:type="character" w:styleId="FollowedHyperlink">
+    <w:name w:val="FollowedHyperlink"/>
+    <w:basedOn w:val="a3"/>
+    <w:uiPriority w:val="99"/>
+    <w:semiHidden/>
+    <w:unhideWhenUsed/>
+    <w:rsid w:val="005270A0"/>
+    <w:rPr>
+      <w:color w:val="8D009F" w:themeColor="followedHyperlink"/>
+      <w:u w:val="single"/>
+    </w:rPr>
+  </w:style>
+  <w:style w:type="character" w:styleId="affff3">
+    <w:name w:val="page number"/>
+    <w:basedOn w:val="a3"/>
+    <w:uiPriority w:val="99"/>
+    <w:semiHidden/>
+    <w:unhideWhenUsed/>
+    <w:rsid w:val="00351299"/>
+  </w:style>
 </w:styles>
 </file>
 
@@ -6461,64 +7703,6 @@
     </w:docPart>
     <w:docPart>
       <w:docPartPr>
-        <w:name w:val="5AEC3804E604CD49A08465F65C671A86"/>
-        <w:category>
-          <w:name w:val="常规"/>
-          <w:gallery w:val="placeholder"/>
-        </w:category>
-        <w:types>
-          <w:type w:val="bbPlcHdr"/>
-        </w:types>
-        <w:behaviors>
-          <w:behavior w:val="content"/>
-        </w:behaviors>
-        <w:guid w:val="{B4791B9C-D2BC-7E49-9CCE-C70B6626DA27}"/>
-      </w:docPartPr>
-      <w:docPartBody>
-        <w:p>
-          <w:pPr>
-            <w:pStyle w:val="5AEC3804E604CD49A08465F65C671A86"/>
-          </w:pPr>
-          <w:r>
-            <w:rPr>
-              <w:lang w:val="zh-CN"/>
-            </w:rPr>
-            <w:t xml:space="preserve">Nam ut est. In vehicula venenatis dui. Vestibulum ante ipsum primis in faucibus orci luctus et ultrices posuere cubilia Curae; Praesent venenatis gravida justo. In hac habitasse platea dictumst. Suspendisse dui. </w:t>
-          </w:r>
-        </w:p>
-      </w:docPartBody>
-    </w:docPart>
-    <w:docPart>
-      <w:docPartPr>
-        <w:name w:val="7B7E18D02A55FB43B2F1D6554C3D7EB5"/>
-        <w:category>
-          <w:name w:val="常规"/>
-          <w:gallery w:val="placeholder"/>
-        </w:category>
-        <w:types>
-          <w:type w:val="bbPlcHdr"/>
-        </w:types>
-        <w:behaviors>
-          <w:behavior w:val="content"/>
-        </w:behaviors>
-        <w:guid w:val="{F0053194-BB6C-514F-9837-5DD363A63FDE}"/>
-      </w:docPartPr>
-      <w:docPartBody>
-        <w:p>
-          <w:pPr>
-            <w:pStyle w:val="7B7E18D02A55FB43B2F1D6554C3D7EB5"/>
-          </w:pPr>
-          <w:r>
-            <w:rPr>
-              <w:lang w:val="zh-CN"/>
-            </w:rPr>
-            <w:t>Aliquam dapibus.</w:t>
-          </w:r>
-        </w:p>
-      </w:docPartBody>
-    </w:docPart>
-    <w:docPart>
-      <w:docPartPr>
         <w:name w:val="DB37713615573C44946571F72394767A"/>
         <w:category>
           <w:name w:val="常规"/>
@@ -6743,209 +7927,6 @@
         <w:p>
           <w:pPr>
             <w:pStyle w:val="54F746A94BADEB4B81C3A3811C09E117"/>
-          </w:pPr>
-          <w:r>
-            <w:rPr>
-              <w:lang w:val="zh-CN"/>
-            </w:rPr>
-            <w:t>Aliquam dapibus.</w:t>
-          </w:r>
-        </w:p>
-      </w:docPartBody>
-    </w:docPart>
-    <w:docPart>
-      <w:docPartPr>
-        <w:name w:val="A1DE886441193742AEACD4356D9F35FA"/>
-        <w:category>
-          <w:name w:val="常规"/>
-          <w:gallery w:val="placeholder"/>
-        </w:category>
-        <w:types>
-          <w:type w:val="bbPlcHdr"/>
-        </w:types>
-        <w:behaviors>
-          <w:behavior w:val="content"/>
-        </w:behaviors>
-        <w:guid w:val="{08F8F7D7-D24D-1E4D-916F-0081F1D597E1}"/>
-      </w:docPartPr>
-      <w:docPartBody>
-        <w:p>
-          <w:pPr>
-            <w:pStyle w:val="A1DE886441193742AEACD4356D9F35FA"/>
-          </w:pPr>
-          <w:r>
-            <w:rPr>
-              <w:lang w:val="zh-CN"/>
-            </w:rPr>
-            <w:t>Aliquam dapibus.</w:t>
-          </w:r>
-        </w:p>
-      </w:docPartBody>
-    </w:docPart>
-    <w:docPart>
-      <w:docPartPr>
-        <w:name w:val="891971B4FD53084F8C7712C30D904002"/>
-        <w:category>
-          <w:name w:val="常规"/>
-          <w:gallery w:val="placeholder"/>
-        </w:category>
-        <w:types>
-          <w:type w:val="bbPlcHdr"/>
-        </w:types>
-        <w:behaviors>
-          <w:behavior w:val="content"/>
-        </w:behaviors>
-        <w:guid w:val="{F2243B4D-773C-3344-A2CA-E4B48C96EE21}"/>
-      </w:docPartPr>
-      <w:docPartBody>
-        <w:p>
-          <w:pPr>
-            <w:pStyle w:val="891971B4FD53084F8C7712C30D904002"/>
-          </w:pPr>
-          <w:r>
-            <w:rPr>
-              <w:lang w:val="zh-CN"/>
-            </w:rPr>
-            <w:t xml:space="preserve">Nam ut est. In vehicula venenatis dui. Vestibulum ante ipsum primis in faucibus orci luctus et ultrices posuere cubilia Curae; Praesent venenatis gravida justo. In hac habitasse platea dictumst. Suspendisse dui. </w:t>
-          </w:r>
-        </w:p>
-      </w:docPartBody>
-    </w:docPart>
-    <w:docPart>
-      <w:docPartPr>
-        <w:name w:val="A570D9471C1FF042AF0EB122430FA1D9"/>
-        <w:category>
-          <w:name w:val="常规"/>
-          <w:gallery w:val="placeholder"/>
-        </w:category>
-        <w:types>
-          <w:type w:val="bbPlcHdr"/>
-        </w:types>
-        <w:behaviors>
-          <w:behavior w:val="content"/>
-        </w:behaviors>
-        <w:guid w:val="{BACF0D3F-0969-7A44-A84E-7CB9742D8982}"/>
-      </w:docPartPr>
-      <w:docPartBody>
-        <w:p>
-          <w:pPr>
-            <w:pStyle w:val="A570D9471C1FF042AF0EB122430FA1D9"/>
-          </w:pPr>
-          <w:r>
-            <w:rPr>
-              <w:lang w:val="zh-CN"/>
-            </w:rPr>
-            <w:t>Aliquam dapibus.</w:t>
-          </w:r>
-        </w:p>
-      </w:docPartBody>
-    </w:docPart>
-    <w:docPart>
-      <w:docPartPr>
-        <w:name w:val="3590842E5896994ABA9F11B23E226F83"/>
-        <w:category>
-          <w:name w:val="常规"/>
-          <w:gallery w:val="placeholder"/>
-        </w:category>
-        <w:types>
-          <w:type w:val="bbPlcHdr"/>
-        </w:types>
-        <w:behaviors>
-          <w:behavior w:val="content"/>
-        </w:behaviors>
-        <w:guid w:val="{AAD82CDA-9738-9F41-8125-9989B898C6CA}"/>
-      </w:docPartPr>
-      <w:docPartBody>
-        <w:p>
-          <w:pPr>
-            <w:pStyle w:val="3590842E5896994ABA9F11B23E226F83"/>
-          </w:pPr>
-          <w:r>
-            <w:rPr>
-              <w:lang w:val="zh-CN"/>
-            </w:rPr>
-            <w:t xml:space="preserve">Nam ut est. In vehicula venenatis dui. Vestibulum ante ipsum primis in faucibus orci luctus et ultrices posuere cubilia Curae; Praesent venenatis gravida justo. In hac habitasse platea dictumst. Suspendisse dui. </w:t>
-          </w:r>
-        </w:p>
-      </w:docPartBody>
-    </w:docPart>
-    <w:docPart>
-      <w:docPartPr>
-        <w:name w:val="8E9739BE3419A84BB84EBBD3CDB6C14E"/>
-        <w:category>
-          <w:name w:val="常规"/>
-          <w:gallery w:val="placeholder"/>
-        </w:category>
-        <w:types>
-          <w:type w:val="bbPlcHdr"/>
-        </w:types>
-        <w:behaviors>
-          <w:behavior w:val="content"/>
-        </w:behaviors>
-        <w:guid w:val="{424F2916-2076-6441-BD0C-D0EC640730B1}"/>
-      </w:docPartPr>
-      <w:docPartBody>
-        <w:p>
-          <w:pPr>
-            <w:pStyle w:val="8E9739BE3419A84BB84EBBD3CDB6C14E"/>
-          </w:pPr>
-          <w:r>
-            <w:rPr>
-              <w:lang w:val="zh-CN"/>
-            </w:rPr>
-            <w:t>Aliquam dapibus.</w:t>
-          </w:r>
-        </w:p>
-      </w:docPartBody>
-    </w:docPart>
-    <w:docPart>
-      <w:docPartPr>
-        <w:name w:val="6211DD2A7DA67743B3CF1F1837FF2D9D"/>
-        <w:category>
-          <w:name w:val="常规"/>
-          <w:gallery w:val="placeholder"/>
-        </w:category>
-        <w:types>
-          <w:type w:val="bbPlcHdr"/>
-        </w:types>
-        <w:behaviors>
-          <w:behavior w:val="content"/>
-        </w:behaviors>
-        <w:guid w:val="{7844ABC2-626E-EB4A-8B93-B9F0A6C093C5}"/>
-      </w:docPartPr>
-      <w:docPartBody>
-        <w:p>
-          <w:pPr>
-            <w:pStyle w:val="6211DD2A7DA67743B3CF1F1837FF2D9D"/>
-          </w:pPr>
-          <w:r>
-            <w:rPr>
-              <w:lang w:val="zh-CN"/>
-            </w:rPr>
-            <w:t xml:space="preserve">Nam ut est. In vehicula venenatis dui. Vestibulum ante ipsum primis in faucibus orci luctus et ultrices posuere cubilia Curae; Praesent venenatis gravida justo. In hac habitasse platea dictumst. Suspendisse dui. </w:t>
-          </w:r>
-        </w:p>
-      </w:docPartBody>
-    </w:docPart>
-    <w:docPart>
-      <w:docPartPr>
-        <w:name w:val="A47EC249720B3947A67505F5FE9947B2"/>
-        <w:category>
-          <w:name w:val="常规"/>
-          <w:gallery w:val="placeholder"/>
-        </w:category>
-        <w:types>
-          <w:type w:val="bbPlcHdr"/>
-        </w:types>
-        <w:behaviors>
-          <w:behavior w:val="content"/>
-        </w:behaviors>
-        <w:guid w:val="{511DB097-F76A-534B-8E5E-D9CD579D5DDD}"/>
-      </w:docPartPr>
-      <w:docPartBody>
-        <w:p>
-          <w:pPr>
-            <w:pStyle w:val="A47EC249720B3947A67505F5FE9947B2"/>
           </w:pPr>
           <w:r>
             <w:rPr>
@@ -7063,6 +8044,8 @@
     <w:rsid w:val="00107A42"/>
     <w:rsid w:val="0014778D"/>
     <w:rsid w:val="002A234F"/>
+    <w:rsid w:val="0059331C"/>
+    <w:rsid w:val="00C30AA1"/>
   </w:rsids>
   <m:mathPr>
     <m:mathFont m:val="Cambria Math"/>
@@ -8175,7 +9158,7 @@
 </file>
 
 <file path=customXml/itemProps1.xml><?xml version="1.0" encoding="utf-8"?>
-<ds:datastoreItem xmlns:ds="http://schemas.openxmlformats.org/officeDocument/2006/customXml" ds:itemID="{D481B9EB-00EA-B841-A919-0534B7C2886C}">
+<ds:datastoreItem xmlns:ds="http://schemas.openxmlformats.org/officeDocument/2006/customXml" ds:itemID="{57E31FCB-FC14-E14A-A78F-E23EB322BAB3}">
   <ds:schemaRefs>
     <ds:schemaRef ds:uri="http://schemas.openxmlformats.org/officeDocument/2006/bibliography"/>
   </ds:schemaRefs>
